--- a/ubuntu use GDAL in Java.docx
+++ b/ubuntu use GDAL in Java.docx
@@ -1,288 +1,336 @@
 
 <file path=word/document.xml><?xml version="1.0" encoding="utf-8"?>
-<w:document xmlns:o="urn:schemas-microsoft-com:office:office" xmlns:r="http://schemas.openxmlformats.org/officeDocument/2006/relationships" xmlns:v="urn:schemas-microsoft-com:vml" xmlns:w="http://schemas.openxmlformats.org/wordprocessingml/2006/main" xmlns:w10="urn:schemas-microsoft-com:office:word" xmlns:wp="http://schemas.openxmlformats.org/drawingml/2006/wordprocessingDrawing" xmlns:wps="http://schemas.microsoft.com/office/word/2010/wordprocessingShape" xmlns:wpg="http://schemas.microsoft.com/office/word/2010/wordprocessingGroup" xmlns:mc="http://schemas.openxmlformats.org/markup-compatibility/2006" xmlns:wp14="http://schemas.microsoft.com/office/word/2010/wordprocessingDrawing" xmlns:w14="http://schemas.microsoft.com/office/word/2010/wordml" mc:Ignorable="w14 wp14">
+<w:document xmlns:wpc="http://schemas.microsoft.com/office/word/2010/wordprocessingCanvas" xmlns:mc="http://schemas.openxmlformats.org/markup-compatibility/2006" xmlns:o="urn:schemas-microsoft-com:office:office" xmlns:r="http://schemas.openxmlformats.org/officeDocument/2006/relationships" xmlns:m="http://schemas.openxmlformats.org/officeDocument/2006/math" xmlns:v="urn:schemas-microsoft-com:vml" xmlns:wp14="http://schemas.microsoft.com/office/word/2010/wordprocessingDrawing" xmlns:wp="http://schemas.openxmlformats.org/drawingml/2006/wordprocessingDrawing" xmlns:w10="urn:schemas-microsoft-com:office:word" xmlns:w="http://schemas.openxmlformats.org/wordprocessingml/2006/main" xmlns:w14="http://schemas.microsoft.com/office/word/2010/wordml" xmlns:w15="http://schemas.microsoft.com/office/word/2012/wordml" xmlns:wpg="http://schemas.microsoft.com/office/word/2010/wordprocessingGroup" xmlns:wpi="http://schemas.microsoft.com/office/word/2010/wordprocessingInk" xmlns:wne="http://schemas.microsoft.com/office/word/2006/wordml" xmlns:wps="http://schemas.microsoft.com/office/word/2010/wordprocessingShape" mc:Ignorable="w14 w15 wp14">
   <w:body>
     <w:p>
-      <w:pPr>
-        <w:pStyle w:val="Normal"/>
-        <w:rPr/>
-      </w:pPr>
-      <w:r>
-        <w:rPr/>
+      <w:r>
         <w:t>Ubuntu use GDAL in Java</w:t>
       </w:r>
     </w:p>
-    <w:p>
-      <w:pPr>
-        <w:pStyle w:val="Normal"/>
-        <w:rPr/>
-      </w:pPr>
-      <w:r>
-        <w:rPr/>
-      </w:r>
-    </w:p>
-    <w:p>
-      <w:pPr>
-        <w:pStyle w:val="Normal"/>
-        <w:rPr/>
-      </w:pPr>
-      <w:r>
-        <w:rPr/>
+    <w:p/>
+    <w:p>
+      <w:r>
         <w:t>1.</w:t>
       </w:r>
     </w:p>
     <w:p>
-      <w:pPr>
-        <w:pStyle w:val="Normal"/>
-        <w:rPr/>
-      </w:pPr>
-      <w:r>
-        <w:rPr/>
-        <w:t>sudo add-apt-repository ppa:ubuntugis/ppa &amp;&amp; sudo apt-get update</w:t>
-      </w:r>
-    </w:p>
-    <w:p>
-      <w:pPr>
-        <w:pStyle w:val="Normal"/>
-        <w:rPr/>
-      </w:pPr>
-      <w:r>
-        <w:rPr/>
-        <w:t>sudo apt-get install gdal-bin</w:t>
-      </w:r>
-    </w:p>
-    <w:p>
-      <w:pPr>
-        <w:pStyle w:val="Normal"/>
-        <w:rPr/>
-      </w:pPr>
-      <w:r>
-        <w:rPr/>
-        <w:t>sudo apt-get install libgdal-dev</w:t>
-      </w:r>
-    </w:p>
-    <w:p>
-      <w:pPr>
-        <w:pStyle w:val="Normal"/>
-        <w:rPr/>
-      </w:pPr>
-      <w:r>
-        <w:rPr/>
-        <w:t>sudo apt-get install libgdal-java</w:t>
-      </w:r>
-    </w:p>
-    <w:p>
-      <w:pPr>
-        <w:pStyle w:val="Normal"/>
-        <w:rPr/>
-      </w:pPr>
-      <w:r>
-        <w:rPr/>
-      </w:r>
-    </w:p>
-    <w:p>
-      <w:pPr>
-        <w:pStyle w:val="Normal"/>
-        <w:rPr/>
-      </w:pPr>
-      <w:r>
-        <w:rPr/>
-        <w:t>test gdal:</w:t>
-      </w:r>
-    </w:p>
-    <w:p>
-      <w:pPr>
-        <w:pStyle w:val="Normal"/>
-        <w:rPr/>
-      </w:pPr>
-      <w:r>
-        <w:rPr/>
-        <w:t>gdalinfo –version</w:t>
-      </w:r>
-    </w:p>
-    <w:p>
-      <w:pPr>
-        <w:pStyle w:val="Normal"/>
-        <w:rPr/>
-      </w:pPr>
-      <w:r>
-        <w:rPr/>
-      </w:r>
-    </w:p>
-    <w:p>
-      <w:pPr>
-        <w:pStyle w:val="Normal"/>
-        <w:rPr/>
-      </w:pPr>
-      <w:r>
-        <w:rPr/>
-        <w:t>gdal some binary tools in:</w:t>
-      </w:r>
-    </w:p>
-    <w:p>
-      <w:pPr>
-        <w:pStyle w:val="Normal"/>
-        <w:rPr/>
-      </w:pPr>
-      <w:r>
-        <w:rPr/>
-        <w:t>/usr/bin/gdalinfo</w:t>
-      </w:r>
-    </w:p>
-    <w:p>
-      <w:pPr>
-        <w:pStyle w:val="Normal"/>
-        <w:rPr/>
-      </w:pPr>
-      <w:r>
-        <w:rPr/>
-      </w:r>
-    </w:p>
-    <w:p>
-      <w:pPr>
-        <w:pStyle w:val="Normal"/>
-        <w:rPr/>
-      </w:pPr>
-      <w:r>
-        <w:rPr/>
-        <w:t>gdal lib/so files in:</w:t>
-      </w:r>
-    </w:p>
-    <w:p>
-      <w:pPr>
-        <w:pStyle w:val="Normal"/>
-        <w:rPr/>
-      </w:pPr>
-      <w:r>
-        <w:rPr/>
-        <w:t>/usr/lib/libgdal.a</w:t>
-      </w:r>
-    </w:p>
-    <w:p>
-      <w:pPr>
-        <w:pStyle w:val="Normal"/>
-        <w:rPr/>
-      </w:pPr>
-      <w:r>
-        <w:rPr/>
+      <w:proofErr w:type="spellStart"/>
+      <w:proofErr w:type="gramStart"/>
+      <w:r>
+        <w:t>sudo</w:t>
+      </w:r>
+      <w:proofErr w:type="spellEnd"/>
+      <w:proofErr w:type="gramEnd"/>
+      <w:r>
+        <w:t xml:space="preserve"> add-apt-repository </w:t>
+      </w:r>
+      <w:proofErr w:type="spellStart"/>
+      <w:r>
+        <w:t>ppa:ubuntugis</w:t>
+      </w:r>
+      <w:proofErr w:type="spellEnd"/>
+      <w:r>
+        <w:t>/</w:t>
+      </w:r>
+      <w:proofErr w:type="spellStart"/>
+      <w:r>
+        <w:t>ppa</w:t>
+      </w:r>
+      <w:proofErr w:type="spellEnd"/>
+      <w:r>
+        <w:t xml:space="preserve"> &amp;&amp; </w:t>
+      </w:r>
+      <w:proofErr w:type="spellStart"/>
+      <w:r>
+        <w:t>sudo</w:t>
+      </w:r>
+      <w:proofErr w:type="spellEnd"/>
+      <w:r>
+        <w:t xml:space="preserve"> apt-get update</w:t>
+      </w:r>
+    </w:p>
+    <w:p>
+      <w:proofErr w:type="spellStart"/>
+      <w:proofErr w:type="gramStart"/>
+      <w:r>
+        <w:t>sudo</w:t>
+      </w:r>
+      <w:proofErr w:type="spellEnd"/>
+      <w:proofErr w:type="gramEnd"/>
+      <w:r>
+        <w:t xml:space="preserve"> apt-get install </w:t>
+      </w:r>
+      <w:proofErr w:type="spellStart"/>
+      <w:r>
+        <w:t>gdal</w:t>
+      </w:r>
+      <w:proofErr w:type="spellEnd"/>
+      <w:r>
+        <w:t>-bin</w:t>
+      </w:r>
+    </w:p>
+    <w:p>
+      <w:proofErr w:type="spellStart"/>
+      <w:proofErr w:type="gramStart"/>
+      <w:r>
+        <w:t>sudo</w:t>
+      </w:r>
+      <w:proofErr w:type="spellEnd"/>
+      <w:proofErr w:type="gramEnd"/>
+      <w:r>
+        <w:t xml:space="preserve"> apt-get install </w:t>
+      </w:r>
+      <w:proofErr w:type="spellStart"/>
+      <w:r>
+        <w:t>libgdal</w:t>
+      </w:r>
+      <w:proofErr w:type="spellEnd"/>
+      <w:r>
+        <w:t>-dev</w:t>
+      </w:r>
+    </w:p>
+    <w:p>
+      <w:proofErr w:type="spellStart"/>
+      <w:proofErr w:type="gramStart"/>
+      <w:r>
+        <w:t>sudo</w:t>
+      </w:r>
+      <w:proofErr w:type="spellEnd"/>
+      <w:proofErr w:type="gramEnd"/>
+      <w:r>
+        <w:t xml:space="preserve"> apt-get install </w:t>
+      </w:r>
+      <w:proofErr w:type="spellStart"/>
+      <w:r>
+        <w:t>libgdal</w:t>
+      </w:r>
+      <w:proofErr w:type="spellEnd"/>
+      <w:r>
+        <w:t>-java</w:t>
+      </w:r>
+    </w:p>
+    <w:p/>
+    <w:p>
+      <w:proofErr w:type="gramStart"/>
+      <w:r>
+        <w:t>test</w:t>
+      </w:r>
+      <w:proofErr w:type="gramEnd"/>
+      <w:r>
+        <w:t xml:space="preserve"> </w:t>
+      </w:r>
+      <w:proofErr w:type="spellStart"/>
+      <w:r>
+        <w:t>gdal</w:t>
+      </w:r>
+      <w:proofErr w:type="spellEnd"/>
+      <w:r>
+        <w:t>:</w:t>
+      </w:r>
+    </w:p>
+    <w:p>
+      <w:proofErr w:type="spellStart"/>
+      <w:proofErr w:type="gramStart"/>
+      <w:r>
+        <w:t>gdalinfo</w:t>
+      </w:r>
+      <w:proofErr w:type="spellEnd"/>
+      <w:proofErr w:type="gramEnd"/>
+      <w:r>
+        <w:t xml:space="preserve"> –version</w:t>
+      </w:r>
+    </w:p>
+    <w:p/>
+    <w:p>
+      <w:proofErr w:type="spellStart"/>
+      <w:proofErr w:type="gramStart"/>
+      <w:r>
+        <w:t>gdal</w:t>
+      </w:r>
+      <w:proofErr w:type="spellEnd"/>
+      <w:proofErr w:type="gramEnd"/>
+      <w:r>
+        <w:t xml:space="preserve"> some binary tools in:</w:t>
+      </w:r>
+    </w:p>
+    <w:p>
+      <w:r>
+        <w:t>/</w:t>
+      </w:r>
+      <w:proofErr w:type="spellStart"/>
+      <w:r>
+        <w:t>usr</w:t>
+      </w:r>
+      <w:proofErr w:type="spellEnd"/>
+      <w:r>
+        <w:t>/bin/</w:t>
+      </w:r>
+      <w:proofErr w:type="spellStart"/>
+      <w:r>
+        <w:t>gdalinfo</w:t>
+      </w:r>
+      <w:proofErr w:type="spellEnd"/>
+    </w:p>
+    <w:p/>
+    <w:p>
+      <w:proofErr w:type="spellStart"/>
+      <w:proofErr w:type="gramStart"/>
+      <w:r>
+        <w:t>gdal</w:t>
+      </w:r>
+      <w:proofErr w:type="spellEnd"/>
+      <w:proofErr w:type="gramEnd"/>
+      <w:r>
+        <w:t xml:space="preserve"> lib/so files in:</w:t>
+      </w:r>
+    </w:p>
+    <w:p>
+      <w:r>
+        <w:t>/</w:t>
+      </w:r>
+      <w:proofErr w:type="spellStart"/>
+      <w:r>
+        <w:t>usr</w:t>
+      </w:r>
+      <w:proofErr w:type="spellEnd"/>
+      <w:r>
+        <w:t>/lib/</w:t>
+      </w:r>
+      <w:proofErr w:type="spellStart"/>
+      <w:r>
+        <w:t>libgdal.a</w:t>
+      </w:r>
+      <w:proofErr w:type="spellEnd"/>
+    </w:p>
+    <w:p>
+      <w:r>
         <w:t>/usr/lib/libgdal.so</w:t>
       </w:r>
     </w:p>
-    <w:p>
-      <w:pPr>
-        <w:pStyle w:val="Normal"/>
-        <w:rPr/>
-      </w:pPr>
-      <w:r>
-        <w:rPr/>
-      </w:r>
-    </w:p>
-    <w:p>
-      <w:pPr>
-        <w:pStyle w:val="Normal"/>
-        <w:rPr/>
-      </w:pPr>
-      <w:r>
-        <w:rPr/>
-        <w:t>gdal include files in:</w:t>
-      </w:r>
-    </w:p>
-    <w:p>
-      <w:pPr>
-        <w:pStyle w:val="Normal"/>
-        <w:rPr/>
-      </w:pPr>
-      <w:r>
-        <w:rPr/>
-        <w:t>/usr/include/gdal/gdal_priv.h</w:t>
-      </w:r>
-    </w:p>
-    <w:p>
-      <w:pPr>
-        <w:pStyle w:val="Normal"/>
-        <w:rPr/>
-      </w:pPr>
-      <w:r>
-        <w:rPr/>
-      </w:r>
-    </w:p>
-    <w:p>
-      <w:pPr>
-        <w:pStyle w:val="Normal"/>
-        <w:rPr/>
-      </w:pPr>
-      <w:r>
-        <w:rPr/>
-        <w:t>gdal java interface jni file:</w:t>
-      </w:r>
-    </w:p>
-    <w:p>
-      <w:pPr>
-        <w:pStyle w:val="Normal"/>
-        <w:rPr/>
-      </w:pPr>
-      <w:r>
-        <w:rPr/>
+    <w:p/>
+    <w:p>
+      <w:proofErr w:type="spellStart"/>
+      <w:proofErr w:type="gramStart"/>
+      <w:r>
+        <w:t>gdal</w:t>
+      </w:r>
+      <w:proofErr w:type="spellEnd"/>
+      <w:proofErr w:type="gramEnd"/>
+      <w:r>
+        <w:t xml:space="preserve"> include files in:</w:t>
+      </w:r>
+    </w:p>
+    <w:p>
+      <w:r>
+        <w:t>/</w:t>
+      </w:r>
+      <w:proofErr w:type="spellStart"/>
+      <w:r>
+        <w:t>usr</w:t>
+      </w:r>
+      <w:proofErr w:type="spellEnd"/>
+      <w:r>
+        <w:t>/include/</w:t>
+      </w:r>
+      <w:proofErr w:type="spellStart"/>
+      <w:r>
+        <w:t>gdal</w:t>
+      </w:r>
+      <w:proofErr w:type="spellEnd"/>
+      <w:r>
+        <w:t>/</w:t>
+      </w:r>
+      <w:proofErr w:type="spellStart"/>
+      <w:r>
+        <w:t>gdal_priv.h</w:t>
+      </w:r>
+      <w:proofErr w:type="spellEnd"/>
+    </w:p>
+    <w:p/>
+    <w:p>
+      <w:proofErr w:type="spellStart"/>
+      <w:r>
+        <w:t>Gdal</w:t>
+      </w:r>
+      <w:proofErr w:type="spellEnd"/>
+      <w:r>
+        <w:t xml:space="preserve"> jar:</w:t>
+      </w:r>
+    </w:p>
+    <w:p>
+      <w:r>
+        <w:t>/usr/share/java/gdal.jar</w:t>
+      </w:r>
+      <w:bookmarkStart w:id="0" w:name="_GoBack"/>
+      <w:bookmarkEnd w:id="0"/>
+    </w:p>
+    <w:p/>
+    <w:p>
+      <w:proofErr w:type="spellStart"/>
+      <w:proofErr w:type="gramStart"/>
+      <w:r>
+        <w:t>gdal</w:t>
+      </w:r>
+      <w:proofErr w:type="spellEnd"/>
+      <w:proofErr w:type="gramEnd"/>
+      <w:r>
+        <w:t xml:space="preserve"> java interface </w:t>
+      </w:r>
+      <w:proofErr w:type="spellStart"/>
+      <w:r>
+        <w:t>jni</w:t>
+      </w:r>
+      <w:proofErr w:type="spellEnd"/>
+      <w:r>
+        <w:t xml:space="preserve"> file:</w:t>
+      </w:r>
+    </w:p>
+    <w:p>
+      <w:r>
         <w:t>/usr/lib/jni/libgdaljni.so</w:t>
       </w:r>
     </w:p>
-    <w:p>
-      <w:pPr>
-        <w:pStyle w:val="Normal"/>
-        <w:rPr/>
-      </w:pPr>
-      <w:r>
-        <w:rPr/>
-      </w:r>
-    </w:p>
-    <w:p>
-      <w:pPr>
-        <w:pStyle w:val="Normal"/>
-        <w:rPr/>
-      </w:pPr>
-      <w:r>
-        <w:rPr/>
+    <w:p/>
+    <w:p>
+      <w:r>
         <w:t>2.</w:t>
       </w:r>
     </w:p>
     <w:p>
-      <w:pPr>
-        <w:pStyle w:val="Normal"/>
-        <w:rPr/>
-      </w:pPr>
-      <w:r>
-        <w:rPr/>
-        <w:t>create a new console java program using intellj idea.</w:t>
-      </w:r>
-    </w:p>
-    <w:p>
-      <w:pPr>
-        <w:pStyle w:val="Normal"/>
-        <w:rPr/>
-      </w:pPr>
-      <w:r>
-        <w:rPr/>
-      </w:r>
-    </w:p>
-    <w:p>
-      <w:pPr>
-        <w:pStyle w:val="Normal"/>
-        <w:rPr/>
-      </w:pPr>
-      <w:r>
-        <w:rPr/>
-        <w:t>In project structure add gdal.jar</w:t>
-      </w:r>
-    </w:p>
-    <w:p>
-      <w:pPr>
-        <w:pStyle w:val="Normal"/>
-        <w:rPr/>
-      </w:pPr>
-      <w:r>
-        <w:rPr/>
+      <w:proofErr w:type="gramStart"/>
+      <w:r>
+        <w:t>create</w:t>
+      </w:r>
+      <w:proofErr w:type="gramEnd"/>
+      <w:r>
+        <w:t xml:space="preserve"> a new console java program using </w:t>
+      </w:r>
+      <w:proofErr w:type="spellStart"/>
+      <w:r>
+        <w:t>intellj</w:t>
+      </w:r>
+      <w:proofErr w:type="spellEnd"/>
+      <w:r>
+        <w:t xml:space="preserve"> idea.</w:t>
+      </w:r>
+    </w:p>
+    <w:p/>
+    <w:p>
+      <w:r>
+        <w:t>In pr</w:t>
+      </w:r>
+      <w:r>
+        <w:t>oject structure add gdal.jar</w:t>
+      </w:r>
+    </w:p>
+    <w:p>
+      <w:r>
+        <w:rPr>
+          <w:noProof/>
+          <w:lang w:bidi="ar-SA"/>
+        </w:rPr>
         <w:drawing>
-          <wp:anchor behindDoc="0" distT="0" distB="0" distL="0" distR="0" simplePos="0" locked="0" layoutInCell="1" allowOverlap="1" relativeHeight="2">
+          <wp:anchor distT="0" distB="0" distL="0" distR="0" simplePos="0" relativeHeight="2" behindDoc="0" locked="0" layoutInCell="1" allowOverlap="1">
             <wp:simplePos x="0" y="0"/>
             <wp:positionH relativeFrom="column">
               <wp:align>center</wp:align>
@@ -293,7 +341,7 @@
             <wp:extent cx="4328795" cy="2167890"/>
             <wp:effectExtent l="0" t="0" r="0" b="0"/>
             <wp:wrapTopAndBottom/>
-            <wp:docPr id="1" name="Image1" descr=""/>
+            <wp:docPr id="1" name="Image1"/>
             <wp:cNvGraphicFramePr>
               <a:graphicFrameLocks xmlns:a="http://schemas.openxmlformats.org/drawingml/2006/main" noChangeAspect="1"/>
             </wp:cNvGraphicFramePr>
@@ -301,14 +349,14 @@
               <a:graphicData uri="http://schemas.openxmlformats.org/drawingml/2006/picture">
                 <pic:pic xmlns:pic="http://schemas.openxmlformats.org/drawingml/2006/picture">
                   <pic:nvPicPr>
-                    <pic:cNvPr id="1" name="Image1" descr=""/>
+                    <pic:cNvPr id="1" name="Image1"/>
                     <pic:cNvPicPr>
                       <a:picLocks noChangeAspect="1" noChangeArrowheads="1"/>
                     </pic:cNvPicPr>
                   </pic:nvPicPr>
                   <pic:blipFill>
-                    <a:blip r:embed="rId2"/>
-                    <a:srcRect l="0" t="0" r="31635" b="58411"/>
+                    <a:blip r:embed="rId4"/>
+                    <a:srcRect r="31635" b="58411"/>
                     <a:stretch>
                       <a:fillRect/>
                     </a:stretch>
@@ -330,13 +378,13 @@
       </w:r>
     </w:p>
     <w:p>
-      <w:pPr>
-        <w:pStyle w:val="Normal"/>
-        <w:rPr/>
-      </w:pPr>
-      <w:r>
-        <w:rPr/>
-        <w:t xml:space="preserve">in </w:t>
+      <w:proofErr w:type="gramStart"/>
+      <w:r>
+        <w:t>in</w:t>
+      </w:r>
+      <w:proofErr w:type="gramEnd"/>
+      <w:r>
+        <w:t xml:space="preserve"> </w:t>
       </w:r>
       <w:r>
         <w:rPr>
@@ -347,6 +395,7 @@
         </w:rPr>
         <w:t>run-&gt;edit configuration-&gt;</w:t>
       </w:r>
+      <w:proofErr w:type="spellStart"/>
       <w:r>
         <w:rPr>
           <w:rFonts w:ascii="DejaVu Sans Mono" w:hAnsi="DejaVu Sans Mono"/>
@@ -356,28 +405,42 @@
           <w:szCs w:val="28"/>
           <w:highlight w:val="yellow"/>
         </w:rPr>
-        <w:t>vm option:</w:t>
-      </w:r>
-    </w:p>
-    <w:p>
-      <w:pPr>
-        <w:pStyle w:val="Normal"/>
+        <w:t>vm</w:t>
+      </w:r>
+      <w:proofErr w:type="spellEnd"/>
+      <w:r>
         <w:rPr>
           <w:rFonts w:ascii="DejaVu Sans Mono" w:hAnsi="DejaVu Sans Mono"/>
           <w:i/>
           <w:color w:val="808080"/>
-          <w:sz w:val="18"/>
-        </w:rPr>
-      </w:pPr>
-      <w:r>
+          <w:sz w:val="28"/>
+          <w:szCs w:val="28"/>
+          <w:highlight w:val="yellow"/>
+        </w:rPr>
+        <w:t xml:space="preserve"> option:</w:t>
+      </w:r>
+    </w:p>
+    <w:p>
+      <w:pPr>
         <w:rPr>
           <w:rFonts w:ascii="DejaVu Sans Mono" w:hAnsi="DejaVu Sans Mono"/>
           <w:i/>
           <w:color w:val="808080"/>
           <w:sz w:val="18"/>
         </w:rPr>
+      </w:pPr>
+      <w:r>
+        <w:rPr>
+          <w:rFonts w:ascii="DejaVu Sans Mono" w:hAnsi="DejaVu Sans Mono"/>
+          <w:i/>
+          <w:noProof/>
+          <w:color w:val="808080"/>
+          <w:sz w:val="18"/>
+          <w:lang w:bidi="ar-SA"/>
+        </w:rPr>
+        <w:lastRenderedPageBreak/>
         <w:drawing>
-          <wp:anchor behindDoc="0" distT="0" distB="0" distL="0" distR="0" simplePos="0" locked="0" layoutInCell="1" allowOverlap="1" relativeHeight="3">
+          <wp:anchor distT="0" distB="0" distL="0" distR="0" simplePos="0" relativeHeight="3" behindDoc="0" locked="0" layoutInCell="1" allowOverlap="1">
             <wp:simplePos x="0" y="0"/>
             <wp:positionH relativeFrom="column">
               <wp:align>center</wp:align>
@@ -388,7 +451,7 @@
             <wp:extent cx="6332220" cy="4032250"/>
             <wp:effectExtent l="0" t="0" r="0" b="0"/>
             <wp:wrapSquare wrapText="largest"/>
-            <wp:docPr id="2" name="Image2" descr=""/>
+            <wp:docPr id="2" name="Image2"/>
             <wp:cNvGraphicFramePr>
               <a:graphicFrameLocks xmlns:a="http://schemas.openxmlformats.org/drawingml/2006/main" noChangeAspect="1"/>
             </wp:cNvGraphicFramePr>
@@ -396,13 +459,13 @@
               <a:graphicData uri="http://schemas.openxmlformats.org/drawingml/2006/picture">
                 <pic:pic xmlns:pic="http://schemas.openxmlformats.org/drawingml/2006/picture">
                   <pic:nvPicPr>
-                    <pic:cNvPr id="2" name="Image2" descr=""/>
+                    <pic:cNvPr id="2" name="Image2"/>
                     <pic:cNvPicPr>
                       <a:picLocks noChangeAspect="1" noChangeArrowheads="1"/>
                     </pic:cNvPicPr>
                   </pic:nvPicPr>
                   <pic:blipFill>
-                    <a:blip r:embed="rId3"/>
+                    <a:blip r:embed="rId5"/>
                     <a:stretch>
                       <a:fillRect/>
                     </a:stretch>
@@ -423,43 +486,22 @@
         </w:drawing>
       </w:r>
     </w:p>
-    <w:p>
-      <w:pPr>
-        <w:pStyle w:val="Normal"/>
-        <w:rPr/>
-      </w:pPr>
-      <w:r>
-        <w:rPr/>
-      </w:r>
-    </w:p>
-    <w:p>
-      <w:pPr>
-        <w:pStyle w:val="Normal"/>
-        <w:rPr/>
-      </w:pPr>
-      <w:r>
-        <w:rPr/>
-      </w:r>
-    </w:p>
-    <w:p>
-      <w:pPr>
-        <w:pStyle w:val="Normal"/>
-        <w:rPr/>
-      </w:pPr>
-      <w:r>
-        <w:rPr/>
-        <w:t>3. write codes:</w:t>
-      </w:r>
-    </w:p>
-    <w:p>
-      <w:pPr>
-        <w:pStyle w:val="Normal"/>
-        <w:rPr/>
-      </w:pPr>
-      <w:r>
-        <w:rPr/>
-      </w:r>
-    </w:p>
+    <w:p/>
+    <w:p/>
+    <w:p>
+      <w:r>
+        <w:t xml:space="preserve">3. </w:t>
+      </w:r>
+      <w:proofErr w:type="gramStart"/>
+      <w:r>
+        <w:t>write</w:t>
+      </w:r>
+      <w:proofErr w:type="gramEnd"/>
+      <w:r>
+        <w:t xml:space="preserve"> codes:</w:t>
+      </w:r>
+    </w:p>
+    <w:p/>
     <w:p>
       <w:pPr>
         <w:pStyle w:val="PreformattedText"/>
@@ -469,6 +511,7 @@
           <w:sz w:val="18"/>
         </w:rPr>
       </w:pPr>
+      <w:proofErr w:type="gramStart"/>
       <w:r>
         <w:rPr>
           <w:rFonts w:ascii="DejaVu Sans Mono" w:hAnsi="DejaVu Sans Mono"/>
@@ -476,15 +519,35 @@
           <w:color w:val="000080"/>
           <w:sz w:val="18"/>
         </w:rPr>
-        <w:t xml:space="preserve">package </w:t>
-      </w:r>
-      <w:r>
-        <w:rPr>
-          <w:rFonts w:ascii="DejaVu Sans Mono" w:hAnsi="DejaVu Sans Mono"/>
-          <w:color w:val="000000"/>
-          <w:sz w:val="18"/>
-        </w:rPr>
-        <w:t>com.company;</w:t>
+        <w:t>package</w:t>
+      </w:r>
+      <w:proofErr w:type="gramEnd"/>
+      <w:r>
+        <w:rPr>
+          <w:rFonts w:ascii="DejaVu Sans Mono" w:hAnsi="DejaVu Sans Mono"/>
+          <w:b/>
+          <w:color w:val="000080"/>
+          <w:sz w:val="18"/>
+        </w:rPr>
+        <w:t xml:space="preserve"> </w:t>
+      </w:r>
+      <w:proofErr w:type="spellStart"/>
+      <w:r>
+        <w:rPr>
+          <w:rFonts w:ascii="DejaVu Sans Mono" w:hAnsi="DejaVu Sans Mono"/>
+          <w:color w:val="000000"/>
+          <w:sz w:val="18"/>
+        </w:rPr>
+        <w:t>com.company</w:t>
+      </w:r>
+      <w:proofErr w:type="spellEnd"/>
+      <w:r>
+        <w:rPr>
+          <w:rFonts w:ascii="DejaVu Sans Mono" w:hAnsi="DejaVu Sans Mono"/>
+          <w:color w:val="000000"/>
+          <w:sz w:val="18"/>
+        </w:rPr>
+        <w:t>;</w:t>
       </w:r>
     </w:p>
     <w:p>
@@ -496,6 +559,7 @@
           <w:sz w:val="18"/>
         </w:rPr>
       </w:pPr>
+      <w:proofErr w:type="gramStart"/>
       <w:r>
         <w:rPr>
           <w:rFonts w:ascii="DejaVu Sans Mono" w:hAnsi="DejaVu Sans Mono"/>
@@ -503,15 +567,35 @@
           <w:color w:val="000080"/>
           <w:sz w:val="18"/>
         </w:rPr>
-        <w:t xml:space="preserve">import </w:t>
-      </w:r>
-      <w:r>
-        <w:rPr>
-          <w:rFonts w:ascii="DejaVu Sans Mono" w:hAnsi="DejaVu Sans Mono"/>
-          <w:color w:val="000000"/>
-          <w:sz w:val="18"/>
-        </w:rPr>
-        <w:t>org.gdal.gdal.Dataset;</w:t>
+        <w:t>import</w:t>
+      </w:r>
+      <w:proofErr w:type="gramEnd"/>
+      <w:r>
+        <w:rPr>
+          <w:rFonts w:ascii="DejaVu Sans Mono" w:hAnsi="DejaVu Sans Mono"/>
+          <w:b/>
+          <w:color w:val="000080"/>
+          <w:sz w:val="18"/>
+        </w:rPr>
+        <w:t xml:space="preserve"> </w:t>
+      </w:r>
+      <w:proofErr w:type="spellStart"/>
+      <w:r>
+        <w:rPr>
+          <w:rFonts w:ascii="DejaVu Sans Mono" w:hAnsi="DejaVu Sans Mono"/>
+          <w:color w:val="000000"/>
+          <w:sz w:val="18"/>
+        </w:rPr>
+        <w:t>org.gdal.gdal.Dataset</w:t>
+      </w:r>
+      <w:proofErr w:type="spellEnd"/>
+      <w:r>
+        <w:rPr>
+          <w:rFonts w:ascii="DejaVu Sans Mono" w:hAnsi="DejaVu Sans Mono"/>
+          <w:color w:val="000000"/>
+          <w:sz w:val="18"/>
+        </w:rPr>
+        <w:t>;</w:t>
       </w:r>
     </w:p>
     <w:p>
@@ -523,6 +607,7 @@
           <w:sz w:val="18"/>
         </w:rPr>
       </w:pPr>
+      <w:proofErr w:type="gramStart"/>
       <w:r>
         <w:rPr>
           <w:rFonts w:ascii="DejaVu Sans Mono" w:hAnsi="DejaVu Sans Mono"/>
@@ -530,15 +615,35 @@
           <w:color w:val="000080"/>
           <w:sz w:val="18"/>
         </w:rPr>
-        <w:t xml:space="preserve">import </w:t>
-      </w:r>
-      <w:r>
-        <w:rPr>
-          <w:rFonts w:ascii="DejaVu Sans Mono" w:hAnsi="DejaVu Sans Mono"/>
-          <w:color w:val="000000"/>
-          <w:sz w:val="18"/>
-        </w:rPr>
-        <w:t>org.gdal.gdal.gdal;</w:t>
+        <w:t>import</w:t>
+      </w:r>
+      <w:proofErr w:type="gramEnd"/>
+      <w:r>
+        <w:rPr>
+          <w:rFonts w:ascii="DejaVu Sans Mono" w:hAnsi="DejaVu Sans Mono"/>
+          <w:b/>
+          <w:color w:val="000080"/>
+          <w:sz w:val="18"/>
+        </w:rPr>
+        <w:t xml:space="preserve"> </w:t>
+      </w:r>
+      <w:proofErr w:type="spellStart"/>
+      <w:r>
+        <w:rPr>
+          <w:rFonts w:ascii="DejaVu Sans Mono" w:hAnsi="DejaVu Sans Mono"/>
+          <w:color w:val="000000"/>
+          <w:sz w:val="18"/>
+        </w:rPr>
+        <w:t>org.gdal.gdal.gdal</w:t>
+      </w:r>
+      <w:proofErr w:type="spellEnd"/>
+      <w:r>
+        <w:rPr>
+          <w:rFonts w:ascii="DejaVu Sans Mono" w:hAnsi="DejaVu Sans Mono"/>
+          <w:color w:val="000000"/>
+          <w:sz w:val="18"/>
+        </w:rPr>
+        <w:t>;</w:t>
       </w:r>
     </w:p>
     <w:p>
@@ -550,6 +655,7 @@
           <w:sz w:val="18"/>
         </w:rPr>
       </w:pPr>
+      <w:proofErr w:type="gramStart"/>
       <w:r>
         <w:rPr>
           <w:rFonts w:ascii="DejaVu Sans Mono" w:hAnsi="DejaVu Sans Mono"/>
@@ -557,7 +663,17 @@
           <w:color w:val="000080"/>
           <w:sz w:val="18"/>
         </w:rPr>
-        <w:t xml:space="preserve">public class </w:t>
+        <w:t>public</w:t>
+      </w:r>
+      <w:proofErr w:type="gramEnd"/>
+      <w:r>
+        <w:rPr>
+          <w:rFonts w:ascii="DejaVu Sans Mono" w:hAnsi="DejaVu Sans Mono"/>
+          <w:b/>
+          <w:color w:val="000080"/>
+          <w:sz w:val="18"/>
+        </w:rPr>
+        <w:t xml:space="preserve"> class </w:t>
       </w:r>
       <w:r>
         <w:rPr>
@@ -581,6 +697,7 @@
         </w:rPr>
         <w:t xml:space="preserve">    </w:t>
       </w:r>
+      <w:proofErr w:type="gramStart"/>
       <w:r>
         <w:rPr>
           <w:rFonts w:ascii="DejaVu Sans Mono" w:hAnsi="DejaVu Sans Mono"/>
@@ -588,15 +705,43 @@
           <w:color w:val="000080"/>
           <w:sz w:val="18"/>
         </w:rPr>
-        <w:t xml:space="preserve">public static void </w:t>
-      </w:r>
-      <w:r>
-        <w:rPr>
-          <w:rFonts w:ascii="DejaVu Sans Mono" w:hAnsi="DejaVu Sans Mono"/>
-          <w:color w:val="000000"/>
-          <w:sz w:val="18"/>
-        </w:rPr>
-        <w:t>main(String[] args) {</w:t>
+        <w:t>public</w:t>
+      </w:r>
+      <w:proofErr w:type="gramEnd"/>
+      <w:r>
+        <w:rPr>
+          <w:rFonts w:ascii="DejaVu Sans Mono" w:hAnsi="DejaVu Sans Mono"/>
+          <w:b/>
+          <w:color w:val="000080"/>
+          <w:sz w:val="18"/>
+        </w:rPr>
+        <w:t xml:space="preserve"> static void </w:t>
+      </w:r>
+      <w:r>
+        <w:rPr>
+          <w:rFonts w:ascii="DejaVu Sans Mono" w:hAnsi="DejaVu Sans Mono"/>
+          <w:color w:val="000000"/>
+          <w:sz w:val="18"/>
+        </w:rPr>
+        <w:t xml:space="preserve">main(String[] </w:t>
+      </w:r>
+      <w:proofErr w:type="spellStart"/>
+      <w:r>
+        <w:rPr>
+          <w:rFonts w:ascii="DejaVu Sans Mono" w:hAnsi="DejaVu Sans Mono"/>
+          <w:color w:val="000000"/>
+          <w:sz w:val="18"/>
+        </w:rPr>
+        <w:t>args</w:t>
+      </w:r>
+      <w:proofErr w:type="spellEnd"/>
+      <w:r>
+        <w:rPr>
+          <w:rFonts w:ascii="DejaVu Sans Mono" w:hAnsi="DejaVu Sans Mono"/>
+          <w:color w:val="000000"/>
+          <w:sz w:val="18"/>
+        </w:rPr>
+        <w:t>) {</w:t>
       </w:r>
     </w:p>
     <w:p>
@@ -619,7 +764,16 @@
           <w:color w:val="808080"/>
           <w:sz w:val="18"/>
         </w:rPr>
-        <w:t>// write your code here</w:t>
+        <w:t xml:space="preserve">// write your code </w:t>
+      </w:r>
+      <w:r>
+        <w:rPr>
+          <w:rFonts w:ascii="DejaVu Sans Mono" w:hAnsi="DejaVu Sans Mono"/>
+          <w:i/>
+          <w:color w:val="808080"/>
+          <w:sz w:val="18"/>
+        </w:rPr>
+        <w:t>here</w:t>
       </w:r>
     </w:p>
     <w:p>
@@ -642,7 +796,87 @@
           <w:color w:val="808080"/>
           <w:sz w:val="18"/>
         </w:rPr>
-        <w:t>//run-&gt;edit configuration-&gt;vm option: -Djava.library.path="/usr/lib/jni"</w:t>
+        <w:t>//run-&gt;edit configuration-&gt;</w:t>
+      </w:r>
+      <w:proofErr w:type="spellStart"/>
+      <w:r>
+        <w:rPr>
+          <w:rFonts w:ascii="DejaVu Sans Mono" w:hAnsi="DejaVu Sans Mono"/>
+          <w:i/>
+          <w:color w:val="808080"/>
+          <w:sz w:val="18"/>
+        </w:rPr>
+        <w:t>vm</w:t>
+      </w:r>
+      <w:proofErr w:type="spellEnd"/>
+      <w:r>
+        <w:rPr>
+          <w:rFonts w:ascii="DejaVu Sans Mono" w:hAnsi="DejaVu Sans Mono"/>
+          <w:i/>
+          <w:color w:val="808080"/>
+          <w:sz w:val="18"/>
+        </w:rPr>
+        <w:t xml:space="preserve"> option: -</w:t>
+      </w:r>
+      <w:proofErr w:type="spellStart"/>
+      <w:r>
+        <w:rPr>
+          <w:rFonts w:ascii="DejaVu Sans Mono" w:hAnsi="DejaVu Sans Mono"/>
+          <w:i/>
+          <w:color w:val="808080"/>
+          <w:sz w:val="18"/>
+        </w:rPr>
+        <w:t>Djava.library.path</w:t>
+      </w:r>
+      <w:proofErr w:type="spellEnd"/>
+      <w:r>
+        <w:rPr>
+          <w:rFonts w:ascii="DejaVu Sans Mono" w:hAnsi="DejaVu Sans Mono"/>
+          <w:i/>
+          <w:color w:val="808080"/>
+          <w:sz w:val="18"/>
+        </w:rPr>
+        <w:t>="/</w:t>
+      </w:r>
+      <w:proofErr w:type="spellStart"/>
+      <w:r>
+        <w:rPr>
+          <w:rFonts w:ascii="DejaVu Sans Mono" w:hAnsi="DejaVu Sans Mono"/>
+          <w:i/>
+          <w:color w:val="808080"/>
+          <w:sz w:val="18"/>
+        </w:rPr>
+        <w:t>usr</w:t>
+      </w:r>
+      <w:proofErr w:type="spellEnd"/>
+      <w:r>
+        <w:rPr>
+          <w:rFonts w:ascii="DejaVu Sans Mono" w:hAnsi="DejaVu Sans Mono"/>
+          <w:i/>
+          <w:color w:val="808080"/>
+          <w:sz w:val="18"/>
+        </w:rPr>
+        <w:t>/lib/</w:t>
+      </w:r>
+      <w:proofErr w:type="spellStart"/>
+      <w:r>
+        <w:rPr>
+          <w:rFonts w:ascii="DejaVu Sans Mono" w:hAnsi="DejaVu Sans Mono"/>
+          <w:i/>
+          <w:color w:val="808080"/>
+          <w:sz w:val="18"/>
+        </w:rPr>
+        <w:t>jni</w:t>
+      </w:r>
+      <w:proofErr w:type="spellEnd"/>
+      <w:r>
+        <w:rPr>
+          <w:rFonts w:ascii="DejaVu Sans Mono" w:hAnsi="DejaVu Sans Mono"/>
+          <w:i/>
+          <w:color w:val="808080"/>
+          <w:sz w:val="18"/>
+        </w:rPr>
+        <w:t>"</w:t>
       </w:r>
     </w:p>
     <w:p>
@@ -658,6 +892,8 @@
         </w:rPr>
         <w:t xml:space="preserve">        </w:t>
       </w:r>
+      <w:proofErr w:type="spellStart"/>
+      <w:proofErr w:type="gramStart"/>
       <w:r>
         <w:rPr>
           <w:rFonts w:ascii="DejaVu Sans Mono" w:hAnsi="DejaVu Sans Mono"/>
@@ -682,7 +918,26 @@
           <w:color w:val="000000"/>
           <w:sz w:val="18"/>
         </w:rPr>
-        <w:t>.println(System.</w:t>
+        <w:t>.println</w:t>
+      </w:r>
+      <w:proofErr w:type="spellEnd"/>
+      <w:r>
+        <w:rPr>
+          <w:rFonts w:ascii="DejaVu Sans Mono" w:hAnsi="DejaVu Sans Mono"/>
+          <w:color w:val="000000"/>
+          <w:sz w:val="18"/>
+        </w:rPr>
+        <w:t>(</w:t>
+      </w:r>
+      <w:proofErr w:type="spellStart"/>
+      <w:proofErr w:type="gramEnd"/>
+      <w:r>
+        <w:rPr>
+          <w:rFonts w:ascii="DejaVu Sans Mono" w:hAnsi="DejaVu Sans Mono"/>
+          <w:color w:val="000000"/>
+          <w:sz w:val="18"/>
+        </w:rPr>
+        <w:t>System.</w:t>
       </w:r>
       <w:r>
         <w:rPr>
@@ -693,6 +948,7 @@
         </w:rPr>
         <w:t>getProperty</w:t>
       </w:r>
+      <w:proofErr w:type="spellEnd"/>
       <w:r>
         <w:rPr>
           <w:rFonts w:ascii="DejaVu Sans Mono" w:hAnsi="DejaVu Sans Mono"/>
@@ -708,7 +964,27 @@
           <w:color w:val="008000"/>
           <w:sz w:val="18"/>
         </w:rPr>
-        <w:t>"java.library.path"</w:t>
+        <w:t>"</w:t>
+      </w:r>
+      <w:proofErr w:type="spellStart"/>
+      <w:r>
+        <w:rPr>
+          <w:rFonts w:ascii="DejaVu Sans Mono" w:hAnsi="DejaVu Sans Mono"/>
+          <w:b/>
+          <w:color w:val="008000"/>
+          <w:sz w:val="18"/>
+        </w:rPr>
+        <w:t>java.library.path</w:t>
+      </w:r>
+      <w:proofErr w:type="spellEnd"/>
+      <w:r>
+        <w:rPr>
+          <w:rFonts w:ascii="DejaVu Sans Mono" w:hAnsi="DejaVu Sans Mono"/>
+          <w:b/>
+          <w:color w:val="008000"/>
+          <w:sz w:val="18"/>
+        </w:rPr>
+        <w:t>"</w:t>
       </w:r>
       <w:r>
         <w:rPr>
@@ -732,6 +1008,8 @@
         </w:rPr>
         <w:t xml:space="preserve">        </w:t>
       </w:r>
+      <w:proofErr w:type="spellStart"/>
+      <w:proofErr w:type="gramStart"/>
       <w:r>
         <w:rPr>
           <w:rFonts w:ascii="DejaVu Sans Mono" w:hAnsi="DejaVu Sans Mono"/>
@@ -749,13 +1027,23 @@
         </w:rPr>
         <w:t>AllRegister</w:t>
       </w:r>
-      <w:r>
-        <w:rPr>
-          <w:rFonts w:ascii="DejaVu Sans Mono" w:hAnsi="DejaVu Sans Mono"/>
-          <w:color w:val="000000"/>
-          <w:sz w:val="18"/>
-        </w:rPr>
-        <w:t>();</w:t>
+      <w:proofErr w:type="spellEnd"/>
+      <w:r>
+        <w:rPr>
+          <w:rFonts w:ascii="DejaVu Sans Mono" w:hAnsi="DejaVu Sans Mono"/>
+          <w:color w:val="000000"/>
+          <w:sz w:val="18"/>
+        </w:rPr>
+        <w:t>(</w:t>
+      </w:r>
+      <w:proofErr w:type="gramEnd"/>
+      <w:r>
+        <w:rPr>
+          <w:rFonts w:ascii="DejaVu Sans Mono" w:hAnsi="DejaVu Sans Mono"/>
+          <w:color w:val="000000"/>
+          <w:sz w:val="18"/>
+        </w:rPr>
+        <w:t>);</w:t>
       </w:r>
     </w:p>
     <w:p>
@@ -777,7 +1065,34 @@
           <w:color w:val="000000"/>
           <w:sz w:val="18"/>
         </w:rPr>
-        <w:t>Dataset hDataset = gdal.</w:t>
+        <w:t xml:space="preserve">Dataset </w:t>
+      </w:r>
+      <w:proofErr w:type="spellStart"/>
+      <w:r>
+        <w:rPr>
+          <w:rFonts w:ascii="DejaVu Sans Mono" w:hAnsi="DejaVu Sans Mono"/>
+          <w:color w:val="000000"/>
+          <w:sz w:val="18"/>
+        </w:rPr>
+        <w:t>hDataset</w:t>
+      </w:r>
+      <w:proofErr w:type="spellEnd"/>
+      <w:r>
+        <w:rPr>
+          <w:rFonts w:ascii="DejaVu Sans Mono" w:hAnsi="DejaVu Sans Mono"/>
+          <w:color w:val="000000"/>
+          <w:sz w:val="18"/>
+        </w:rPr>
+        <w:t xml:space="preserve"> = </w:t>
+      </w:r>
+      <w:proofErr w:type="gramStart"/>
+      <w:r>
+        <w:rPr>
+          <w:rFonts w:ascii="DejaVu Sans Mono" w:hAnsi="DejaVu Sans Mono"/>
+          <w:color w:val="000000"/>
+          <w:sz w:val="18"/>
+        </w:rPr>
+        <w:t>gdal.</w:t>
       </w:r>
       <w:r>
         <w:rPr>
@@ -796,6 +1111,7 @@
         </w:rPr>
         <w:t>(</w:t>
       </w:r>
+      <w:proofErr w:type="gramEnd"/>
       <w:r>
         <w:rPr>
           <w:rFonts w:ascii="DejaVu Sans Mono" w:hAnsi="DejaVu Sans Mono"/>
@@ -803,7 +1119,16 @@
           <w:color w:val="008000"/>
           <w:sz w:val="18"/>
         </w:rPr>
-        <w:t>"/home/hadoop/my_temp_data/fy4lst/FY4A_01911231160000_LST_4000M_GLL.tif"</w:t>
+        <w:t>"/home/hadoop/my_temp_data/fy4lst/FY</w:t>
+      </w:r>
+      <w:r>
+        <w:rPr>
+          <w:rFonts w:ascii="DejaVu Sans Mono" w:hAnsi="DejaVu Sans Mono"/>
+          <w:b/>
+          <w:color w:val="008000"/>
+          <w:sz w:val="18"/>
+        </w:rPr>
+        <w:t>4A_01911231160000_LST_4000M_GLL.tif"</w:t>
       </w:r>
       <w:r>
         <w:rPr>
@@ -827,6 +1152,8 @@
         </w:rPr>
         <w:t xml:space="preserve">        </w:t>
       </w:r>
+      <w:proofErr w:type="spellStart"/>
+      <w:proofErr w:type="gramStart"/>
       <w:r>
         <w:rPr>
           <w:rFonts w:ascii="DejaVu Sans Mono" w:hAnsi="DejaVu Sans Mono"/>
@@ -834,15 +1161,54 @@
           <w:color w:val="000080"/>
           <w:sz w:val="18"/>
         </w:rPr>
-        <w:t xml:space="preserve">int </w:t>
-      </w:r>
-      <w:r>
-        <w:rPr>
-          <w:rFonts w:ascii="DejaVu Sans Mono" w:hAnsi="DejaVu Sans Mono"/>
-          <w:color w:val="000000"/>
-          <w:sz w:val="18"/>
-        </w:rPr>
-        <w:t>nband = hDataset.getRasterCount() ;</w:t>
+        <w:t>int</w:t>
+      </w:r>
+      <w:proofErr w:type="spellEnd"/>
+      <w:proofErr w:type="gramEnd"/>
+      <w:r>
+        <w:rPr>
+          <w:rFonts w:ascii="DejaVu Sans Mono" w:hAnsi="DejaVu Sans Mono"/>
+          <w:b/>
+          <w:color w:val="000080"/>
+          <w:sz w:val="18"/>
+        </w:rPr>
+        <w:t xml:space="preserve"> </w:t>
+      </w:r>
+      <w:proofErr w:type="spellStart"/>
+      <w:r>
+        <w:rPr>
+          <w:rFonts w:ascii="DejaVu Sans Mono" w:hAnsi="DejaVu Sans Mono"/>
+          <w:color w:val="000000"/>
+          <w:sz w:val="18"/>
+        </w:rPr>
+        <w:t>nband</w:t>
+      </w:r>
+      <w:proofErr w:type="spellEnd"/>
+      <w:r>
+        <w:rPr>
+          <w:rFonts w:ascii="DejaVu Sans Mono" w:hAnsi="DejaVu Sans Mono"/>
+          <w:color w:val="000000"/>
+          <w:sz w:val="18"/>
+        </w:rPr>
+        <w:t xml:space="preserve"> = </w:t>
+      </w:r>
+      <w:proofErr w:type="spellStart"/>
+      <w:r>
+        <w:rPr>
+          <w:rFonts w:ascii="DejaVu Sans Mono" w:hAnsi="DejaVu Sans Mono"/>
+          <w:color w:val="000000"/>
+          <w:sz w:val="18"/>
+        </w:rPr>
+        <w:t>hDataset.getRasterCount</w:t>
+      </w:r>
+      <w:proofErr w:type="spellEnd"/>
+      <w:r>
+        <w:rPr>
+          <w:rFonts w:ascii="DejaVu Sans Mono" w:hAnsi="DejaVu Sans Mono"/>
+          <w:color w:val="000000"/>
+          <w:sz w:val="18"/>
+        </w:rPr>
+        <w:t>() ;</w:t>
       </w:r>
     </w:p>
     <w:p>
@@ -858,6 +1224,8 @@
         </w:rPr>
         <w:t xml:space="preserve">        </w:t>
       </w:r>
+      <w:proofErr w:type="spellStart"/>
+      <w:proofErr w:type="gramStart"/>
       <w:r>
         <w:rPr>
           <w:rFonts w:ascii="DejaVu Sans Mono" w:hAnsi="DejaVu Sans Mono"/>
@@ -865,15 +1233,54 @@
           <w:color w:val="000080"/>
           <w:sz w:val="18"/>
         </w:rPr>
-        <w:t xml:space="preserve">int </w:t>
-      </w:r>
-      <w:r>
-        <w:rPr>
-          <w:rFonts w:ascii="DejaVu Sans Mono" w:hAnsi="DejaVu Sans Mono"/>
-          <w:color w:val="000000"/>
-          <w:sz w:val="18"/>
-        </w:rPr>
-        <w:t>xsize = hDataset.getRasterXSize() ;</w:t>
+        <w:t>int</w:t>
+      </w:r>
+      <w:proofErr w:type="spellEnd"/>
+      <w:proofErr w:type="gramEnd"/>
+      <w:r>
+        <w:rPr>
+          <w:rFonts w:ascii="DejaVu Sans Mono" w:hAnsi="DejaVu Sans Mono"/>
+          <w:b/>
+          <w:color w:val="000080"/>
+          <w:sz w:val="18"/>
+        </w:rPr>
+        <w:t xml:space="preserve"> </w:t>
+      </w:r>
+      <w:proofErr w:type="spellStart"/>
+      <w:r>
+        <w:rPr>
+          <w:rFonts w:ascii="DejaVu Sans Mono" w:hAnsi="DejaVu Sans Mono"/>
+          <w:color w:val="000000"/>
+          <w:sz w:val="18"/>
+        </w:rPr>
+        <w:t>xsize</w:t>
+      </w:r>
+      <w:proofErr w:type="spellEnd"/>
+      <w:r>
+        <w:rPr>
+          <w:rFonts w:ascii="DejaVu Sans Mono" w:hAnsi="DejaVu Sans Mono"/>
+          <w:color w:val="000000"/>
+          <w:sz w:val="18"/>
+        </w:rPr>
+        <w:t xml:space="preserve"> = </w:t>
+      </w:r>
+      <w:proofErr w:type="spellStart"/>
+      <w:r>
+        <w:rPr>
+          <w:rFonts w:ascii="DejaVu Sans Mono" w:hAnsi="DejaVu Sans Mono"/>
+          <w:color w:val="000000"/>
+          <w:sz w:val="18"/>
+        </w:rPr>
+        <w:t>hDataset.getRasterXSize</w:t>
+      </w:r>
+      <w:proofErr w:type="spellEnd"/>
+      <w:r>
+        <w:rPr>
+          <w:rFonts w:ascii="DejaVu Sans Mono" w:hAnsi="DejaVu Sans Mono"/>
+          <w:color w:val="000000"/>
+          <w:sz w:val="18"/>
+        </w:rPr>
+        <w:t>() ;</w:t>
       </w:r>
     </w:p>
     <w:p>
@@ -889,6 +1296,8 @@
         </w:rPr>
         <w:t xml:space="preserve">        </w:t>
       </w:r>
+      <w:proofErr w:type="spellStart"/>
+      <w:proofErr w:type="gramStart"/>
       <w:r>
         <w:rPr>
           <w:rFonts w:ascii="DejaVu Sans Mono" w:hAnsi="DejaVu Sans Mono"/>
@@ -896,15 +1305,54 @@
           <w:color w:val="000080"/>
           <w:sz w:val="18"/>
         </w:rPr>
-        <w:t xml:space="preserve">int </w:t>
-      </w:r>
-      <w:r>
-        <w:rPr>
-          <w:rFonts w:ascii="DejaVu Sans Mono" w:hAnsi="DejaVu Sans Mono"/>
-          <w:color w:val="000000"/>
-          <w:sz w:val="18"/>
-        </w:rPr>
-        <w:t>ysize = hDataset.getRasterYSize() ;</w:t>
+        <w:t>int</w:t>
+      </w:r>
+      <w:proofErr w:type="spellEnd"/>
+      <w:proofErr w:type="gramEnd"/>
+      <w:r>
+        <w:rPr>
+          <w:rFonts w:ascii="DejaVu Sans Mono" w:hAnsi="DejaVu Sans Mono"/>
+          <w:b/>
+          <w:color w:val="000080"/>
+          <w:sz w:val="18"/>
+        </w:rPr>
+        <w:t xml:space="preserve"> </w:t>
+      </w:r>
+      <w:proofErr w:type="spellStart"/>
+      <w:r>
+        <w:rPr>
+          <w:rFonts w:ascii="DejaVu Sans Mono" w:hAnsi="DejaVu Sans Mono"/>
+          <w:color w:val="000000"/>
+          <w:sz w:val="18"/>
+        </w:rPr>
+        <w:t>ysize</w:t>
+      </w:r>
+      <w:proofErr w:type="spellEnd"/>
+      <w:r>
+        <w:rPr>
+          <w:rFonts w:ascii="DejaVu Sans Mono" w:hAnsi="DejaVu Sans Mono"/>
+          <w:color w:val="000000"/>
+          <w:sz w:val="18"/>
+        </w:rPr>
+        <w:t xml:space="preserve"> = </w:t>
+      </w:r>
+      <w:proofErr w:type="spellStart"/>
+      <w:r>
+        <w:rPr>
+          <w:rFonts w:ascii="DejaVu Sans Mono" w:hAnsi="DejaVu Sans Mono"/>
+          <w:color w:val="000000"/>
+          <w:sz w:val="18"/>
+        </w:rPr>
+        <w:t>hDataset.getRasterYSize</w:t>
+      </w:r>
+      <w:proofErr w:type="spellEnd"/>
+      <w:r>
+        <w:rPr>
+          <w:rFonts w:ascii="DejaVu Sans Mono" w:hAnsi="DejaVu Sans Mono"/>
+          <w:color w:val="000000"/>
+          <w:sz w:val="18"/>
+        </w:rPr>
+        <w:t>() ;</w:t>
       </w:r>
     </w:p>
     <w:p>
@@ -920,6 +1368,8 @@
         </w:rPr>
         <w:t xml:space="preserve">        </w:t>
       </w:r>
+      <w:proofErr w:type="spellStart"/>
+      <w:proofErr w:type="gramStart"/>
       <w:r>
         <w:rPr>
           <w:rFonts w:ascii="DejaVu Sans Mono" w:hAnsi="DejaVu Sans Mono"/>
@@ -944,7 +1394,35 @@
           <w:color w:val="000000"/>
           <w:sz w:val="18"/>
         </w:rPr>
-        <w:t xml:space="preserve">.println(xsize + </w:t>
+        <w:t>.println</w:t>
+      </w:r>
+      <w:proofErr w:type="spellEnd"/>
+      <w:r>
+        <w:rPr>
+          <w:rFonts w:ascii="DejaVu Sans Mono" w:hAnsi="DejaVu Sans Mono"/>
+          <w:color w:val="000000"/>
+          <w:sz w:val="18"/>
+        </w:rPr>
+        <w:t>(</w:t>
+      </w:r>
+      <w:proofErr w:type="spellStart"/>
+      <w:proofErr w:type="gramEnd"/>
+      <w:r>
+        <w:rPr>
+          <w:rFonts w:ascii="DejaVu Sans Mono" w:hAnsi="DejaVu Sans Mono"/>
+          <w:color w:val="000000"/>
+          <w:sz w:val="18"/>
+        </w:rPr>
+        <w:t>xsize</w:t>
+      </w:r>
+      <w:proofErr w:type="spellEnd"/>
+      <w:r>
+        <w:rPr>
+          <w:rFonts w:ascii="DejaVu Sans Mono" w:hAnsi="DejaVu Sans Mono"/>
+          <w:color w:val="000000"/>
+          <w:sz w:val="18"/>
+        </w:rPr>
+        <w:t xml:space="preserve"> + </w:t>
       </w:r>
       <w:r>
         <w:rPr>
@@ -961,7 +1439,25 @@
           <w:color w:val="000000"/>
           <w:sz w:val="18"/>
         </w:rPr>
-        <w:t xml:space="preserve">+ ysize + </w:t>
+        <w:t xml:space="preserve">+ </w:t>
+      </w:r>
+      <w:proofErr w:type="spellStart"/>
+      <w:r>
+        <w:rPr>
+          <w:rFonts w:ascii="DejaVu Sans Mono" w:hAnsi="DejaVu Sans Mono"/>
+          <w:color w:val="000000"/>
+          <w:sz w:val="18"/>
+        </w:rPr>
+        <w:t>ysize</w:t>
+      </w:r>
+      <w:proofErr w:type="spellEnd"/>
+      <w:r>
+        <w:rPr>
+          <w:rFonts w:ascii="DejaVu Sans Mono" w:hAnsi="DejaVu Sans Mono"/>
+          <w:color w:val="000000"/>
+          <w:sz w:val="18"/>
+        </w:rPr>
+        <w:t xml:space="preserve"> + </w:t>
       </w:r>
       <w:r>
         <w:rPr>
@@ -978,7 +1474,25 @@
           <w:color w:val="000000"/>
           <w:sz w:val="18"/>
         </w:rPr>
-        <w:t>+ nband );</w:t>
+        <w:t xml:space="preserve">+ </w:t>
+      </w:r>
+      <w:proofErr w:type="spellStart"/>
+      <w:r>
+        <w:rPr>
+          <w:rFonts w:ascii="DejaVu Sans Mono" w:hAnsi="DejaVu Sans Mono"/>
+          <w:color w:val="000000"/>
+          <w:sz w:val="18"/>
+        </w:rPr>
+        <w:t>nband</w:t>
+      </w:r>
+      <w:proofErr w:type="spellEnd"/>
+      <w:r>
+        <w:rPr>
+          <w:rFonts w:ascii="DejaVu Sans Mono" w:hAnsi="DejaVu Sans Mono"/>
+          <w:color w:val="000000"/>
+          <w:sz w:val="18"/>
+        </w:rPr>
+        <w:t xml:space="preserve"> );</w:t>
       </w:r>
     </w:p>
     <w:p>
@@ -994,13 +1508,33 @@
         </w:rPr>
         <w:t xml:space="preserve">        </w:t>
       </w:r>
-      <w:r>
-        <w:rPr>
-          <w:rFonts w:ascii="DejaVu Sans Mono" w:hAnsi="DejaVu Sans Mono"/>
-          <w:color w:val="000000"/>
-          <w:sz w:val="18"/>
-        </w:rPr>
-        <w:t>hDataset.delete();</w:t>
+      <w:proofErr w:type="spellStart"/>
+      <w:proofErr w:type="gramStart"/>
+      <w:r>
+        <w:rPr>
+          <w:rFonts w:ascii="DejaVu Sans Mono" w:hAnsi="DejaVu Sans Mono"/>
+          <w:color w:val="000000"/>
+          <w:sz w:val="18"/>
+        </w:rPr>
+        <w:t>hDataset.delete</w:t>
+      </w:r>
+      <w:proofErr w:type="spellEnd"/>
+      <w:r>
+        <w:rPr>
+          <w:rFonts w:ascii="DejaVu Sans Mono" w:hAnsi="DejaVu Sans Mono"/>
+          <w:color w:val="000000"/>
+          <w:sz w:val="18"/>
+        </w:rPr>
+        <w:t>(</w:t>
+      </w:r>
+      <w:proofErr w:type="gramEnd"/>
+      <w:r>
+        <w:rPr>
+          <w:rFonts w:ascii="DejaVu Sans Mono" w:hAnsi="DejaVu Sans Mono"/>
+          <w:color w:val="000000"/>
+          <w:sz w:val="18"/>
+        </w:rPr>
+        <w:t>);</w:t>
       </w:r>
     </w:p>
     <w:p>
@@ -1028,7 +1562,7 @@
     <w:p>
       <w:pPr>
         <w:pStyle w:val="PreformattedText"/>
-        <w:spacing w:before="0" w:after="283"/>
+        <w:spacing w:after="283"/>
         <w:rPr>
           <w:rFonts w:ascii="DejaVu Sans Mono" w:hAnsi="DejaVu Sans Mono"/>
           <w:color w:val="000000"/>
@@ -1044,178 +1578,768 @@
         <w:t>}</w:t>
       </w:r>
     </w:p>
-    <w:p>
-      <w:pPr>
-        <w:pStyle w:val="Normal"/>
-        <w:rPr/>
-      </w:pPr>
-      <w:r>
-        <w:rPr/>
-      </w:r>
-    </w:p>
-    <w:p>
-      <w:pPr>
-        <w:pStyle w:val="Normal"/>
-        <w:rPr/>
-      </w:pPr>
-      <w:r>
-        <w:rPr/>
-        <w:t>build and run OK!</w:t>
-      </w:r>
-    </w:p>
-    <w:p>
-      <w:pPr>
-        <w:pStyle w:val="Normal"/>
-        <w:rPr/>
-      </w:pPr>
-      <w:r>
-        <w:rPr/>
-      </w:r>
-    </w:p>
-    <w:p>
-      <w:pPr>
-        <w:pStyle w:val="Normal"/>
-        <w:rPr/>
-      </w:pPr>
-      <w:r>
-        <w:rPr/>
-      </w:r>
-    </w:p>
-    <w:p>
-      <w:pPr>
-        <w:pStyle w:val="Normal"/>
-        <w:rPr/>
-      </w:pPr>
-      <w:r>
-        <w:rPr/>
-      </w:r>
-    </w:p>
-    <w:p>
-      <w:pPr>
-        <w:pStyle w:val="Normal"/>
-        <w:rPr/>
-      </w:pPr>
-      <w:r>
-        <w:rPr/>
-      </w:r>
-    </w:p>
+    <w:p/>
+    <w:p>
+      <w:proofErr w:type="gramStart"/>
+      <w:r>
+        <w:t>build</w:t>
+      </w:r>
+      <w:proofErr w:type="gramEnd"/>
+      <w:r>
+        <w:t xml:space="preserve"> and run OK!</w:t>
+      </w:r>
+    </w:p>
+    <w:p/>
+    <w:p/>
+    <w:p/>
+    <w:p/>
     <w:sectPr>
-      <w:type w:val="nextPage"/>
       <w:pgSz w:w="12240" w:h="15840"/>
-      <w:pgMar w:left="1134" w:right="1134" w:header="0" w:top="1134" w:footer="0" w:bottom="1134" w:gutter="0"/>
-      <w:pgNumType w:fmt="decimal"/>
-      <w:formProt w:val="false"/>
-      <w:textDirection w:val="lrTb"/>
+      <w:pgMar w:top="1134" w:right="1134" w:bottom="1134" w:left="1134" w:header="0" w:footer="0" w:gutter="0"/>
+      <w:cols w:space="720"/>
+      <w:formProt w:val="0"/>
     </w:sectPr>
   </w:body>
 </w:document>
 </file>
 
 <file path=word/styles.xml><?xml version="1.0" encoding="utf-8"?>
-<w:styles xmlns:w="http://schemas.openxmlformats.org/wordprocessingml/2006/main" xmlns:w14="http://schemas.microsoft.com/office/word/2010/wordml" xmlns:mc="http://schemas.openxmlformats.org/markup-compatibility/2006" mc:Ignorable="w14">
+<w:styles xmlns:mc="http://schemas.openxmlformats.org/markup-compatibility/2006" xmlns:r="http://schemas.openxmlformats.org/officeDocument/2006/relationships" xmlns:w="http://schemas.openxmlformats.org/wordprocessingml/2006/main" xmlns:w14="http://schemas.microsoft.com/office/word/2010/wordml" xmlns:w15="http://schemas.microsoft.com/office/word/2012/wordml" mc:Ignorable="w14 w15">
   <w:docDefaults>
     <w:rPrDefault>
       <w:rPr>
-        <w:rFonts w:ascii="Liberation Serif" w:hAnsi="Liberation Serif" w:eastAsia="Noto Sans CJK SC Regular" w:cs="FreeSans"/>
+        <w:rFonts w:ascii="Liberation Serif" w:eastAsiaTheme="minorEastAsia" w:hAnsi="Liberation Serif" w:cs="FreeSans"/>
         <w:sz w:val="24"/>
         <w:szCs w:val="24"/>
         <w:lang w:val="en-US" w:eastAsia="zh-CN" w:bidi="hi-IN"/>
       </w:rPr>
     </w:rPrDefault>
-    <w:pPrDefault>
-      <w:pPr>
-        <w:widowControl/>
-      </w:pPr>
-    </w:pPrDefault>
+    <w:pPrDefault/>
   </w:docDefaults>
-  <w:style w:type="paragraph" w:styleId="Normal">
+  <w:latentStyles w:defLockedState="0" w:defUIPriority="99" w:defSemiHidden="0" w:defUnhideWhenUsed="0" w:defQFormat="0" w:count="371">
+    <w:lsdException w:name="Normal" w:uiPriority="0" w:qFormat="1"/>
+    <w:lsdException w:name="heading 1" w:uiPriority="9" w:qFormat="1"/>
+    <w:lsdException w:name="heading 2" w:semiHidden="1" w:uiPriority="9" w:unhideWhenUsed="1" w:qFormat="1"/>
+    <w:lsdException w:name="heading 3" w:semiHidden="1" w:uiPriority="9" w:unhideWhenUsed="1" w:qFormat="1"/>
+    <w:lsdException w:name="heading 4" w:semiHidden="1" w:uiPriority="9" w:unhideWhenUsed="1" w:qFormat="1"/>
+    <w:lsdException w:name="heading 5" w:semiHidden="1" w:uiPriority="9" w:unhideWhenUsed="1" w:qFormat="1"/>
+    <w:lsdException w:name="heading 6" w:semiHidden="1" w:uiPriority="9" w:unhideWhenUsed="1" w:qFormat="1"/>
+    <w:lsdException w:name="heading 7" w:semiHidden="1" w:uiPriority="9" w:unhideWhenUsed="1" w:qFormat="1"/>
+    <w:lsdException w:name="heading 8" w:semiHidden="1" w:uiPriority="9" w:unhideWhenUsed="1" w:qFormat="1"/>
+    <w:lsdException w:name="heading 9" w:semiHidden="1" w:uiPriority="9" w:unhideWhenUsed="1" w:qFormat="1"/>
+    <w:lsdException w:name="index 1" w:semiHidden="1" w:unhideWhenUsed="1"/>
+    <w:lsdException w:name="index 2" w:semiHidden="1" w:unhideWhenUsed="1"/>
+    <w:lsdException w:name="index 3" w:semiHidden="1" w:unhideWhenUsed="1"/>
+    <w:lsdException w:name="index 4" w:semiHidden="1" w:unhideWhenUsed="1"/>
+    <w:lsdException w:name="index 5" w:semiHidden="1" w:unhideWhenUsed="1"/>
+    <w:lsdException w:name="index 6" w:semiHidden="1" w:unhideWhenUsed="1"/>
+    <w:lsdException w:name="index 7" w:semiHidden="1" w:unhideWhenUsed="1"/>
+    <w:lsdException w:name="index 8" w:semiHidden="1" w:unhideWhenUsed="1"/>
+    <w:lsdException w:name="index 9" w:semiHidden="1" w:unhideWhenUsed="1"/>
+    <w:lsdException w:name="toc 1" w:semiHidden="1" w:uiPriority="39" w:unhideWhenUsed="1"/>
+    <w:lsdException w:name="toc 2" w:semiHidden="1" w:uiPriority="39" w:unhideWhenUsed="1"/>
+    <w:lsdException w:name="toc 3" w:semiHidden="1" w:uiPriority="39" w:unhideWhenUsed="1"/>
+    <w:lsdException w:name="toc 4" w:semiHidden="1" w:uiPriority="39" w:unhideWhenUsed="1"/>
+    <w:lsdException w:name="toc 5" w:semiHidden="1" w:uiPriority="39" w:unhideWhenUsed="1"/>
+    <w:lsdException w:name="toc 6" w:semiHidden="1" w:uiPriority="39" w:unhideWhenUsed="1"/>
+    <w:lsdException w:name="toc 7" w:semiHidden="1" w:uiPriority="39" w:unhideWhenUsed="1"/>
+    <w:lsdException w:name="toc 8" w:semiHidden="1" w:uiPriority="39" w:unhideWhenUsed="1"/>
+    <w:lsdException w:name="toc 9" w:semiHidden="1" w:uiPriority="39" w:unhideWhenUsed="1"/>
+    <w:lsdException w:name="Normal Indent" w:semiHidden="1" w:unhideWhenUsed="1"/>
+    <w:lsdException w:name="footnote text" w:semiHidden="1" w:unhideWhenUsed="1"/>
+    <w:lsdException w:name="annotation text" w:semiHidden="1" w:unhideWhenUsed="1"/>
+    <w:lsdException w:name="header" w:semiHidden="1" w:unhideWhenUsed="1"/>
+    <w:lsdException w:name="footer" w:semiHidden="1" w:unhideWhenUsed="1"/>
+    <w:lsdException w:name="index heading" w:semiHidden="1" w:unhideWhenUsed="1"/>
+    <w:lsdException w:name="caption" w:semiHidden="1" w:uiPriority="35" w:unhideWhenUsed="1" w:qFormat="1"/>
+    <w:lsdException w:name="table of figures" w:semiHidden="1" w:unhideWhenUsed="1"/>
+    <w:lsdException w:name="envelope address" w:semiHidden="1" w:unhideWhenUsed="1"/>
+    <w:lsdException w:name="envelope return" w:semiHidden="1" w:unhideWhenUsed="1"/>
+    <w:lsdException w:name="footnote reference" w:semiHidden="1" w:unhideWhenUsed="1"/>
+    <w:lsdException w:name="annotation reference" w:semiHidden="1" w:unhideWhenUsed="1"/>
+    <w:lsdException w:name="line number" w:semiHidden="1" w:unhideWhenUsed="1"/>
+    <w:lsdException w:name="page number" w:semiHidden="1" w:unhideWhenUsed="1"/>
+    <w:lsdException w:name="endnote reference" w:semiHidden="1" w:unhideWhenUsed="1"/>
+    <w:lsdException w:name="endnote text" w:semiHidden="1" w:unhideWhenUsed="1"/>
+    <w:lsdException w:name="table of authorities" w:semiHidden="1" w:unhideWhenUsed="1"/>
+    <w:lsdException w:name="macro" w:semiHidden="1" w:unhideWhenUsed="1"/>
+    <w:lsdException w:name="toa heading" w:semiHidden="1" w:unhideWhenUsed="1"/>
+    <w:lsdException w:name="List" w:semiHidden="1" w:unhideWhenUsed="1"/>
+    <w:lsdException w:name="List Bullet" w:semiHidden="1" w:unhideWhenUsed="1"/>
+    <w:lsdException w:name="List Number" w:semiHidden="1" w:unhideWhenUsed="1"/>
+    <w:lsdException w:name="List 2" w:semiHidden="1" w:unhideWhenUsed="1"/>
+    <w:lsdException w:name="List 3" w:semiHidden="1" w:unhideWhenUsed="1"/>
+    <w:lsdException w:name="List 4" w:semiHidden="1" w:unhideWhenUsed="1"/>
+    <w:lsdException w:name="List 5" w:semiHidden="1" w:unhideWhenUsed="1"/>
+    <w:lsdException w:name="List Bullet 2" w:semiHidden="1" w:unhideWhenUsed="1"/>
+    <w:lsdException w:name="List Bullet 3" w:semiHidden="1" w:unhideWhenUsed="1"/>
+    <w:lsdException w:name="List Bullet 4" w:semiHidden="1" w:unhideWhenUsed="1"/>
+    <w:lsdException w:name="List Bullet 5" w:semiHidden="1" w:unhideWhenUsed="1"/>
+    <w:lsdException w:name="List Number 2" w:semiHidden="1" w:unhideWhenUsed="1"/>
+    <w:lsdException w:name="List Number 3" w:semiHidden="1" w:unhideWhenUsed="1"/>
+    <w:lsdException w:name="List Number 4" w:semiHidden="1" w:unhideWhenUsed="1"/>
+    <w:lsdException w:name="List Number 5" w:semiHidden="1" w:unhideWhenUsed="1"/>
+    <w:lsdException w:name="Title" w:uiPriority="10" w:qFormat="1"/>
+    <w:lsdException w:name="Closing" w:semiHidden="1" w:unhideWhenUsed="1"/>
+    <w:lsdException w:name="Signature" w:semiHidden="1" w:unhideWhenUsed="1"/>
+    <w:lsdException w:name="Default Paragraph Font" w:semiHidden="1" w:uiPriority="1" w:unhideWhenUsed="1"/>
+    <w:lsdException w:name="Body Text" w:semiHidden="1" w:unhideWhenUsed="1"/>
+    <w:lsdException w:name="Body Text Indent" w:semiHidden="1" w:unhideWhenUsed="1"/>
+    <w:lsdException w:name="List Continue" w:semiHidden="1" w:unhideWhenUsed="1"/>
+    <w:lsdException w:name="List Continue 2" w:semiHidden="1" w:unhideWhenUsed="1"/>
+    <w:lsdException w:name="List Continue 3" w:semiHidden="1" w:unhideWhenUsed="1"/>
+    <w:lsdException w:name="List Continue 4" w:semiHidden="1" w:unhideWhenUsed="1"/>
+    <w:lsdException w:name="List Continue 5" w:semiHidden="1" w:unhideWhenUsed="1"/>
+    <w:lsdException w:name="Message Header" w:semiHidden="1" w:unhideWhenUsed="1"/>
+    <w:lsdException w:name="Subtitle" w:uiPriority="11" w:qFormat="1"/>
+    <w:lsdException w:name="Salutation" w:semiHidden="1" w:unhideWhenUsed="1"/>
+    <w:lsdException w:name="Date" w:semiHidden="1" w:unhideWhenUsed="1"/>
+    <w:lsdException w:name="Body Text First Indent" w:semiHidden="1" w:unhideWhenUsed="1"/>
+    <w:lsdException w:name="Body Text First Indent 2" w:semiHidden="1" w:unhideWhenUsed="1"/>
+    <w:lsdException w:name="Note Heading" w:semiHidden="1" w:unhideWhenUsed="1"/>
+    <w:lsdException w:name="Body Text 2" w:semiHidden="1" w:unhideWhenUsed="1"/>
+    <w:lsdException w:name="Body Text 3" w:semiHidden="1" w:unhideWhenUsed="1"/>
+    <w:lsdException w:name="Body Text Indent 2" w:semiHidden="1" w:unhideWhenUsed="1"/>
+    <w:lsdException w:name="Body Text Indent 3" w:semiHidden="1" w:unhideWhenUsed="1"/>
+    <w:lsdException w:name="Block Text" w:semiHidden="1" w:unhideWhenUsed="1"/>
+    <w:lsdException w:name="Hyperlink" w:semiHidden="1" w:unhideWhenUsed="1"/>
+    <w:lsdException w:name="FollowedHyperlink" w:semiHidden="1" w:unhideWhenUsed="1"/>
+    <w:lsdException w:name="Strong" w:uiPriority="22" w:qFormat="1"/>
+    <w:lsdException w:name="Emphasis" w:uiPriority="20" w:qFormat="1"/>
+    <w:lsdException w:name="Document Map" w:semiHidden="1" w:unhideWhenUsed="1"/>
+    <w:lsdException w:name="Plain Text" w:semiHidden="1" w:unhideWhenUsed="1"/>
+    <w:lsdException w:name="E-mail Signature" w:semiHidden="1" w:unhideWhenUsed="1"/>
+    <w:lsdException w:name="HTML Top of Form" w:semiHidden="1" w:unhideWhenUsed="1"/>
+    <w:lsdException w:name="HTML Bottom of Form" w:semiHidden="1" w:unhideWhenUsed="1"/>
+    <w:lsdException w:name="Normal (Web)" w:semiHidden="1" w:unhideWhenUsed="1"/>
+    <w:lsdException w:name="HTML Acronym" w:semiHidden="1" w:unhideWhenUsed="1"/>
+    <w:lsdException w:name="HTML Address" w:semiHidden="1" w:unhideWhenUsed="1"/>
+    <w:lsdException w:name="HTML Cite" w:semiHidden="1" w:unhideWhenUsed="1"/>
+    <w:lsdException w:name="HTML Code" w:semiHidden="1" w:unhideWhenUsed="1"/>
+    <w:lsdException w:name="HTML Definition" w:semiHidden="1" w:unhideWhenUsed="1"/>
+    <w:lsdException w:name="HTML Keyboard" w:semiHidden="1" w:unhideWhenUsed="1"/>
+    <w:lsdException w:name="HTML Preformatted" w:semiHidden="1" w:unhideWhenUsed="1"/>
+    <w:lsdException w:name="HTML Sample" w:semiHidden="1" w:unhideWhenUsed="1"/>
+    <w:lsdException w:name="HTML Typewriter" w:semiHidden="1" w:unhideWhenUsed="1"/>
+    <w:lsdException w:name="HTML Variable" w:semiHidden="1" w:unhideWhenUsed="1"/>
+    <w:lsdException w:name="Normal Table" w:semiHidden="1" w:unhideWhenUsed="1"/>
+    <w:lsdException w:name="annotation subject" w:semiHidden="1" w:unhideWhenUsed="1"/>
+    <w:lsdException w:name="No List" w:semiHidden="1" w:unhideWhenUsed="1"/>
+    <w:lsdException w:name="Outline List 1" w:semiHidden="1" w:unhideWhenUsed="1"/>
+    <w:lsdException w:name="Outline List 2" w:semiHidden="1" w:unhideWhenUsed="1"/>
+    <w:lsdException w:name="Outline List 3" w:semiHidden="1" w:unhideWhenUsed="1"/>
+    <w:lsdException w:name="Table Simple 1" w:semiHidden="1" w:unhideWhenUsed="1"/>
+    <w:lsdException w:name="Table Simple 2" w:semiHidden="1" w:unhideWhenUsed="1"/>
+    <w:lsdException w:name="Table Simple 3" w:semiHidden="1" w:unhideWhenUsed="1"/>
+    <w:lsdException w:name="Table Classic 1" w:semiHidden="1" w:unhideWhenUsed="1"/>
+    <w:lsdException w:name="Table Classic 2" w:semiHidden="1" w:unhideWhenUsed="1"/>
+    <w:lsdException w:name="Table Classic 3" w:semiHidden="1" w:unhideWhenUsed="1"/>
+    <w:lsdException w:name="Table Classic 4" w:semiHidden="1" w:unhideWhenUsed="1"/>
+    <w:lsdException w:name="Table Colorful 1" w:semiHidden="1" w:unhideWhenUsed="1"/>
+    <w:lsdException w:name="Table Colorful 2" w:semiHidden="1" w:unhideWhenUsed="1"/>
+    <w:lsdException w:name="Table Colorful 3" w:semiHidden="1" w:unhideWhenUsed="1"/>
+    <w:lsdException w:name="Table Columns 1" w:semiHidden="1" w:unhideWhenUsed="1"/>
+    <w:lsdException w:name="Table Columns 2" w:semiHidden="1" w:unhideWhenUsed="1"/>
+    <w:lsdException w:name="Table Columns 3" w:semiHidden="1" w:unhideWhenUsed="1"/>
+    <w:lsdException w:name="Table Columns 4" w:semiHidden="1" w:unhideWhenUsed="1"/>
+    <w:lsdException w:name="Table Columns 5" w:semiHidden="1" w:unhideWhenUsed="1"/>
+    <w:lsdException w:name="Table Grid 1" w:semiHidden="1" w:unhideWhenUsed="1"/>
+    <w:lsdException w:name="Table Grid 2" w:semiHidden="1" w:unhideWhenUsed="1"/>
+    <w:lsdException w:name="Table Grid 3" w:semiHidden="1" w:unhideWhenUsed="1"/>
+    <w:lsdException w:name="Table Grid 4" w:semiHidden="1" w:unhideWhenUsed="1"/>
+    <w:lsdException w:name="Table Grid 5" w:semiHidden="1" w:unhideWhenUsed="1"/>
+    <w:lsdException w:name="Table Grid 6" w:semiHidden="1" w:unhideWhenUsed="1"/>
+    <w:lsdException w:name="Table Grid 7" w:semiHidden="1" w:unhideWhenUsed="1"/>
+    <w:lsdException w:name="Table Grid 8" w:semiHidden="1" w:unhideWhenUsed="1"/>
+    <w:lsdException w:name="Table List 1" w:semiHidden="1" w:unhideWhenUsed="1"/>
+    <w:lsdException w:name="Table List 2" w:semiHidden="1" w:unhideWhenUsed="1"/>
+    <w:lsdException w:name="Table List 3" w:semiHidden="1" w:unhideWhenUsed="1"/>
+    <w:lsdException w:name="Table List 4" w:semiHidden="1" w:unhideWhenUsed="1"/>
+    <w:lsdException w:name="Table List 5" w:semiHidden="1" w:unhideWhenUsed="1"/>
+    <w:lsdException w:name="Table List 6" w:semiHidden="1" w:unhideWhenUsed="1"/>
+    <w:lsdException w:name="Table List 7" w:semiHidden="1" w:unhideWhenUsed="1"/>
+    <w:lsdException w:name="Table List 8" w:semiHidden="1" w:unhideWhenUsed="1"/>
+    <w:lsdException w:name="Table 3D effects 1" w:semiHidden="1" w:unhideWhenUsed="1"/>
+    <w:lsdException w:name="Table 3D effects 2" w:semiHidden="1" w:unhideWhenUsed="1"/>
+    <w:lsdException w:name="Table 3D effects 3" w:semiHidden="1" w:unhideWhenUsed="1"/>
+    <w:lsdException w:name="Table Contemporary" w:semiHidden="1" w:unhideWhenUsed="1"/>
+    <w:lsdException w:name="Table Elegant" w:semiHidden="1" w:unhideWhenUsed="1"/>
+    <w:lsdException w:name="Table Professional" w:semiHidden="1" w:unhideWhenUsed="1"/>
+    <w:lsdException w:name="Table Subtle 1" w:semiHidden="1" w:unhideWhenUsed="1"/>
+    <w:lsdException w:name="Table Subtle 2" w:semiHidden="1" w:unhideWhenUsed="1"/>
+    <w:lsdException w:name="Table Web 1" w:semiHidden="1" w:unhideWhenUsed="1"/>
+    <w:lsdException w:name="Table Web 2" w:semiHidden="1" w:unhideWhenUsed="1"/>
+    <w:lsdException w:name="Table Web 3" w:semiHidden="1" w:unhideWhenUsed="1"/>
+    <w:lsdException w:name="Balloon Text" w:semiHidden="1" w:unhideWhenUsed="1"/>
+    <w:lsdException w:name="Table Grid" w:uiPriority="39"/>
+    <w:lsdException w:name="Table Theme" w:semiHidden="1" w:unhideWhenUsed="1"/>
+    <w:lsdException w:name="Placeholder Text" w:semiHidden="1"/>
+    <w:lsdException w:name="No Spacing" w:uiPriority="1" w:qFormat="1"/>
+    <w:lsdException w:name="Light Shading" w:uiPriority="60"/>
+    <w:lsdException w:name="Light List" w:uiPriority="61"/>
+    <w:lsdException w:name="Light Grid" w:uiPriority="62"/>
+    <w:lsdException w:name="Medium Shading 1" w:uiPriority="63"/>
+    <w:lsdException w:name="Medium Shading 2" w:uiPriority="64"/>
+    <w:lsdException w:name="Medium List 1" w:uiPriority="65"/>
+    <w:lsdException w:name="Medium List 2" w:uiPriority="66"/>
+    <w:lsdException w:name="Medium Grid 1" w:uiPriority="67"/>
+    <w:lsdException w:name="Medium Grid 2" w:uiPriority="68"/>
+    <w:lsdException w:name="Medium Grid 3" w:uiPriority="69"/>
+    <w:lsdException w:name="Dark List" w:uiPriority="70"/>
+    <w:lsdException w:name="Colorful Shading" w:uiPriority="71"/>
+    <w:lsdException w:name="Colorful List" w:uiPriority="72"/>
+    <w:lsdException w:name="Colorful Grid" w:uiPriority="73"/>
+    <w:lsdException w:name="Light Shading Accent 1" w:uiPriority="60"/>
+    <w:lsdException w:name="Light List Accent 1" w:uiPriority="61"/>
+    <w:lsdException w:name="Light Grid Accent 1" w:uiPriority="62"/>
+    <w:lsdException w:name="Medium Shading 1 Accent 1" w:uiPriority="63"/>
+    <w:lsdException w:name="Medium Shading 2 Accent 1" w:uiPriority="64"/>
+    <w:lsdException w:name="Medium List 1 Accent 1" w:uiPriority="65"/>
+    <w:lsdException w:name="Revision" w:semiHidden="1"/>
+    <w:lsdException w:name="List Paragraph" w:uiPriority="34" w:qFormat="1"/>
+    <w:lsdException w:name="Quote" w:uiPriority="29" w:qFormat="1"/>
+    <w:lsdException w:name="Intense Quote" w:uiPriority="30" w:qFormat="1"/>
+    <w:lsdException w:name="Medium List 2 Accent 1" w:uiPriority="66"/>
+    <w:lsdException w:name="Medium Grid 1 Accent 1" w:uiPriority="67"/>
+    <w:lsdException w:name="Medium Grid 2 Accent 1" w:uiPriority="68"/>
+    <w:lsdException w:name="Medium Grid 3 Accent 1" w:uiPriority="69"/>
+    <w:lsdException w:name="Dark List Accent 1" w:uiPriority="70"/>
+    <w:lsdException w:name="Colorful Shading Accent 1" w:uiPriority="71"/>
+    <w:lsdException w:name="Colorful List Accent 1" w:uiPriority="72"/>
+    <w:lsdException w:name="Colorful Grid Accent 1" w:uiPriority="73"/>
+    <w:lsdException w:name="Light Shading Accent 2" w:uiPriority="60"/>
+    <w:lsdException w:name="Light List Accent 2" w:uiPriority="61"/>
+    <w:lsdException w:name="Light Grid Accent 2" w:uiPriority="62"/>
+    <w:lsdException w:name="Medium Shading 1 Accent 2" w:uiPriority="63"/>
+    <w:lsdException w:name="Medium Shading 2 Accent 2" w:uiPriority="64"/>
+    <w:lsdException w:name="Medium List 1 Accent 2" w:uiPriority="65"/>
+    <w:lsdException w:name="Medium List 2 Accent 2" w:uiPriority="66"/>
+    <w:lsdException w:name="Medium Grid 1 Accent 2" w:uiPriority="67"/>
+    <w:lsdException w:name="Medium Grid 2 Accent 2" w:uiPriority="68"/>
+    <w:lsdException w:name="Medium Grid 3 Accent 2" w:uiPriority="69"/>
+    <w:lsdException w:name="Dark List Accent 2" w:uiPriority="70"/>
+    <w:lsdException w:name="Colorful Shading Accent 2" w:uiPriority="71"/>
+    <w:lsdException w:name="Colorful List Accent 2" w:uiPriority="72"/>
+    <w:lsdException w:name="Colorful Grid Accent 2" w:uiPriority="73"/>
+    <w:lsdException w:name="Light Shading Accent 3" w:uiPriority="60"/>
+    <w:lsdException w:name="Light List Accent 3" w:uiPriority="61"/>
+    <w:lsdException w:name="Light Grid Accent 3" w:uiPriority="62"/>
+    <w:lsdException w:name="Medium Shading 1 Accent 3" w:uiPriority="63"/>
+    <w:lsdException w:name="Medium Shading 2 Accent 3" w:uiPriority="64"/>
+    <w:lsdException w:name="Medium List 1 Accent 3" w:uiPriority="65"/>
+    <w:lsdException w:name="Medium List 2 Accent 3" w:uiPriority="66"/>
+    <w:lsdException w:name="Medium Grid 1 Accent 3" w:uiPriority="67"/>
+    <w:lsdException w:name="Medium Grid 2 Accent 3" w:uiPriority="68"/>
+    <w:lsdException w:name="Medium Grid 3 Accent 3" w:uiPriority="69"/>
+    <w:lsdException w:name="Dark List Accent 3" w:uiPriority="70"/>
+    <w:lsdException w:name="Colorful Shading Accent 3" w:uiPriority="71"/>
+    <w:lsdException w:name="Colorful List Accent 3" w:uiPriority="72"/>
+    <w:lsdException w:name="Colorful Grid Accent 3" w:uiPriority="73"/>
+    <w:lsdException w:name="Light Shading Accent 4" w:uiPriority="60"/>
+    <w:lsdException w:name="Light List Accent 4" w:uiPriority="61"/>
+    <w:lsdException w:name="Light Grid Accent 4" w:uiPriority="62"/>
+    <w:lsdException w:name="Medium Shading 1 Accent 4" w:uiPriority="63"/>
+    <w:lsdException w:name="Medium Shading 2 Accent 4" w:uiPriority="64"/>
+    <w:lsdException w:name="Medium List 1 Accent 4" w:uiPriority="65"/>
+    <w:lsdException w:name="Medium List 2 Accent 4" w:uiPriority="66"/>
+    <w:lsdException w:name="Medium Grid 1 Accent 4" w:uiPriority="67"/>
+    <w:lsdException w:name="Medium Grid 2 Accent 4" w:uiPriority="68"/>
+    <w:lsdException w:name="Medium Grid 3 Accent 4" w:uiPriority="69"/>
+    <w:lsdException w:name="Dark List Accent 4" w:uiPriority="70"/>
+    <w:lsdException w:name="Colorful Shading Accent 4" w:uiPriority="71"/>
+    <w:lsdException w:name="Colorful List Accent 4" w:uiPriority="72"/>
+    <w:lsdException w:name="Colorful Grid Accent 4" w:uiPriority="73"/>
+    <w:lsdException w:name="Light Shading Accent 5" w:uiPriority="60"/>
+    <w:lsdException w:name="Light List Accent 5" w:uiPriority="61"/>
+    <w:lsdException w:name="Light Grid Accent 5" w:uiPriority="62"/>
+    <w:lsdException w:name="Medium Shading 1 Accent 5" w:uiPriority="63"/>
+    <w:lsdException w:name="Medium Shading 2 Accent 5" w:uiPriority="64"/>
+    <w:lsdException w:name="Medium List 1 Accent 5" w:uiPriority="65"/>
+    <w:lsdException w:name="Medium List 2 Accent 5" w:uiPriority="66"/>
+    <w:lsdException w:name="Medium Grid 1 Accent 5" w:uiPriority="67"/>
+    <w:lsdException w:name="Medium Grid 2 Accent 5" w:uiPriority="68"/>
+    <w:lsdException w:name="Medium Grid 3 Accent 5" w:uiPriority="69"/>
+    <w:lsdException w:name="Dark List Accent 5" w:uiPriority="70"/>
+    <w:lsdException w:name="Colorful Shading Accent 5" w:uiPriority="71"/>
+    <w:lsdException w:name="Colorful List Accent 5" w:uiPriority="72"/>
+    <w:lsdException w:name="Colorful Grid Accent 5" w:uiPriority="73"/>
+    <w:lsdException w:name="Light Shading Accent 6" w:uiPriority="60"/>
+    <w:lsdException w:name="Light List Accent 6" w:uiPriority="61"/>
+    <w:lsdException w:name="Light Grid Accent 6" w:uiPriority="62"/>
+    <w:lsdException w:name="Medium Shading 1 Accent 6" w:uiPriority="63"/>
+    <w:lsdException w:name="Medium Shading 2 Accent 6" w:uiPriority="64"/>
+    <w:lsdException w:name="Medium List 1 Accent 6" w:uiPriority="65"/>
+    <w:lsdException w:name="Medium List 2 Accent 6" w:uiPriority="66"/>
+    <w:lsdException w:name="Medium Grid 1 Accent 6" w:uiPriority="67"/>
+    <w:lsdException w:name="Medium Grid 2 Accent 6" w:uiPriority="68"/>
+    <w:lsdException w:name="Medium Grid 3 Accent 6" w:uiPriority="69"/>
+    <w:lsdException w:name="Dark List Accent 6" w:uiPriority="70"/>
+    <w:lsdException w:name="Colorful Shading Accent 6" w:uiPriority="71"/>
+    <w:lsdException w:name="Colorful List Accent 6" w:uiPriority="72"/>
+    <w:lsdException w:name="Colorful Grid Accent 6" w:uiPriority="73"/>
+    <w:lsdException w:name="Subtle Emphasis" w:uiPriority="19" w:qFormat="1"/>
+    <w:lsdException w:name="Intense Emphasis" w:uiPriority="21" w:qFormat="1"/>
+    <w:lsdException w:name="Subtle Reference" w:uiPriority="31" w:qFormat="1"/>
+    <w:lsdException w:name="Intense Reference" w:uiPriority="32" w:qFormat="1"/>
+    <w:lsdException w:name="Book Title" w:uiPriority="33" w:qFormat="1"/>
+    <w:lsdException w:name="Bibliography" w:semiHidden="1" w:uiPriority="37" w:unhideWhenUsed="1"/>
+    <w:lsdException w:name="TOC Heading" w:semiHidden="1" w:uiPriority="39" w:unhideWhenUsed="1" w:qFormat="1"/>
+    <w:lsdException w:name="Plain Table 1" w:uiPriority="41"/>
+    <w:lsdException w:name="Plain Table 2" w:uiPriority="42"/>
+    <w:lsdException w:name="Plain Table 3" w:uiPriority="43"/>
+    <w:lsdException w:name="Plain Table 4" w:uiPriority="44"/>
+    <w:lsdException w:name="Plain Table 5" w:uiPriority="45"/>
+    <w:lsdException w:name="Grid Table Light" w:uiPriority="40"/>
+    <w:lsdException w:name="Grid Table 1 Light" w:uiPriority="46"/>
+    <w:lsdException w:name="Grid Table 2" w:uiPriority="47"/>
+    <w:lsdException w:name="Grid Table 3" w:uiPriority="48"/>
+    <w:lsdException w:name="Grid Table 4" w:uiPriority="49"/>
+    <w:lsdException w:name="Grid Table 5 Dark" w:uiPriority="50"/>
+    <w:lsdException w:name="Grid Table 6 Colorful" w:uiPriority="51"/>
+    <w:lsdException w:name="Grid Table 7 Colorful" w:uiPriority="52"/>
+    <w:lsdException w:name="Grid Table 1 Light Accent 1" w:uiPriority="46"/>
+    <w:lsdException w:name="Grid Table 2 Accent 1" w:uiPriority="47"/>
+    <w:lsdException w:name="Grid Table 3 Accent 1" w:uiPriority="48"/>
+    <w:lsdException w:name="Grid Table 4 Accent 1" w:uiPriority="49"/>
+    <w:lsdException w:name="Grid Table 5 Dark Accent 1" w:uiPriority="50"/>
+    <w:lsdException w:name="Grid Table 6 Colorful Accent 1" w:uiPriority="51"/>
+    <w:lsdException w:name="Grid Table 7 Colorful Accent 1" w:uiPriority="52"/>
+    <w:lsdException w:name="Grid Table 1 Light Accent 2" w:uiPriority="46"/>
+    <w:lsdException w:name="Grid Table 2 Accent 2" w:uiPriority="47"/>
+    <w:lsdException w:name="Grid Table 3 Accent 2" w:uiPriority="48"/>
+    <w:lsdException w:name="Grid Table 4 Accent 2" w:uiPriority="49"/>
+    <w:lsdException w:name="Grid Table 5 Dark Accent 2" w:uiPriority="50"/>
+    <w:lsdException w:name="Grid Table 6 Colorful Accent 2" w:uiPriority="51"/>
+    <w:lsdException w:name="Grid Table 7 Colorful Accent 2" w:uiPriority="52"/>
+    <w:lsdException w:name="Grid Table 1 Light Accent 3" w:uiPriority="46"/>
+    <w:lsdException w:name="Grid Table 2 Accent 3" w:uiPriority="47"/>
+    <w:lsdException w:name="Grid Table 3 Accent 3" w:uiPriority="48"/>
+    <w:lsdException w:name="Grid Table 4 Accent 3" w:uiPriority="49"/>
+    <w:lsdException w:name="Grid Table 5 Dark Accent 3" w:uiPriority="50"/>
+    <w:lsdException w:name="Grid Table 6 Colorful Accent 3" w:uiPriority="51"/>
+    <w:lsdException w:name="Grid Table 7 Colorful Accent 3" w:uiPriority="52"/>
+    <w:lsdException w:name="Grid Table 1 Light Accent 4" w:uiPriority="46"/>
+    <w:lsdException w:name="Grid Table 2 Accent 4" w:uiPriority="47"/>
+    <w:lsdException w:name="Grid Table 3 Accent 4" w:uiPriority="48"/>
+    <w:lsdException w:name="Grid Table 4 Accent 4" w:uiPriority="49"/>
+    <w:lsdException w:name="Grid Table 5 Dark Accent 4" w:uiPriority="50"/>
+    <w:lsdException w:name="Grid Table 6 Colorful Accent 4" w:uiPriority="51"/>
+    <w:lsdException w:name="Grid Table 7 Colorful Accent 4" w:uiPriority="52"/>
+    <w:lsdException w:name="Grid Table 1 Light Accent 5" w:uiPriority="46"/>
+    <w:lsdException w:name="Grid Table 2 Accent 5" w:uiPriority="47"/>
+    <w:lsdException w:name="Grid Table 3 Accent 5" w:uiPriority="48"/>
+    <w:lsdException w:name="Grid Table 4 Accent 5" w:uiPriority="49"/>
+    <w:lsdException w:name="Grid Table 5 Dark Accent 5" w:uiPriority="50"/>
+    <w:lsdException w:name="Grid Table 6 Colorful Accent 5" w:uiPriority="51"/>
+    <w:lsdException w:name="Grid Table 7 Colorful Accent 5" w:uiPriority="52"/>
+    <w:lsdException w:name="Grid Table 1 Light Accent 6" w:uiPriority="46"/>
+    <w:lsdException w:name="Grid Table 2 Accent 6" w:uiPriority="47"/>
+    <w:lsdException w:name="Grid Table 3 Accent 6" w:uiPriority="48"/>
+    <w:lsdException w:name="Grid Table 4 Accent 6" w:uiPriority="49"/>
+    <w:lsdException w:name="Grid Table 5 Dark Accent 6" w:uiPriority="50"/>
+    <w:lsdException w:name="Grid Table 6 Colorful Accent 6" w:uiPriority="51"/>
+    <w:lsdException w:name="Grid Table 7 Colorful Accent 6" w:uiPriority="52"/>
+    <w:lsdException w:name="List Table 1 Light" w:uiPriority="46"/>
+    <w:lsdException w:name="List Table 2" w:uiPriority="47"/>
+    <w:lsdException w:name="List Table 3" w:uiPriority="48"/>
+    <w:lsdException w:name="List Table 4" w:uiPriority="49"/>
+    <w:lsdException w:name="List Table 5 Dark" w:uiPriority="50"/>
+    <w:lsdException w:name="List Table 6 Colorful" w:uiPriority="51"/>
+    <w:lsdException w:name="List Table 7 Colorful" w:uiPriority="52"/>
+    <w:lsdException w:name="List Table 1 Light Accent 1" w:uiPriority="46"/>
+    <w:lsdException w:name="List Table 2 Accent 1" w:uiPriority="47"/>
+    <w:lsdException w:name="List Table 3 Accent 1" w:uiPriority="48"/>
+    <w:lsdException w:name="List Table 4 Accent 1" w:uiPriority="49"/>
+    <w:lsdException w:name="List Table 5 Dark Accent 1" w:uiPriority="50"/>
+    <w:lsdException w:name="List Table 6 Colorful Accent 1" w:uiPriority="51"/>
+    <w:lsdException w:name="List Table 7 Colorful Accent 1" w:uiPriority="52"/>
+    <w:lsdException w:name="List Table 1 Light Accent 2" w:uiPriority="46"/>
+    <w:lsdException w:name="List Table 2 Accent 2" w:uiPriority="47"/>
+    <w:lsdException w:name="List Table 3 Accent 2" w:uiPriority="48"/>
+    <w:lsdException w:name="List Table 4 Accent 2" w:uiPriority="49"/>
+    <w:lsdException w:name="List Table 5 Dark Accent 2" w:uiPriority="50"/>
+    <w:lsdException w:name="List Table 6 Colorful Accent 2" w:uiPriority="51"/>
+    <w:lsdException w:name="List Table 7 Colorful Accent 2" w:uiPriority="52"/>
+    <w:lsdException w:name="List Table 1 Light Accent 3" w:uiPriority="46"/>
+    <w:lsdException w:name="List Table 2 Accent 3" w:uiPriority="47"/>
+    <w:lsdException w:name="List Table 3 Accent 3" w:uiPriority="48"/>
+    <w:lsdException w:name="List Table 4 Accent 3" w:uiPriority="49"/>
+    <w:lsdException w:name="List Table 5 Dark Accent 3" w:uiPriority="50"/>
+    <w:lsdException w:name="List Table 6 Colorful Accent 3" w:uiPriority="51"/>
+    <w:lsdException w:name="List Table 7 Colorful Accent 3" w:uiPriority="52"/>
+    <w:lsdException w:name="List Table 1 Light Accent 4" w:uiPriority="46"/>
+    <w:lsdException w:name="List Table 2 Accent 4" w:uiPriority="47"/>
+    <w:lsdException w:name="List Table 3 Accent 4" w:uiPriority="48"/>
+    <w:lsdException w:name="List Table 4 Accent 4" w:uiPriority="49"/>
+    <w:lsdException w:name="List Table 5 Dark Accent 4" w:uiPriority="50"/>
+    <w:lsdException w:name="List Table 6 Colorful Accent 4" w:uiPriority="51"/>
+    <w:lsdException w:name="List Table 7 Colorful Accent 4" w:uiPriority="52"/>
+    <w:lsdException w:name="List Table 1 Light Accent 5" w:uiPriority="46"/>
+    <w:lsdException w:name="List Table 2 Accent 5" w:uiPriority="47"/>
+    <w:lsdException w:name="List Table 3 Accent 5" w:uiPriority="48"/>
+    <w:lsdException w:name="List Table 4 Accent 5" w:uiPriority="49"/>
+    <w:lsdException w:name="List Table 5 Dark Accent 5" w:uiPriority="50"/>
+    <w:lsdException w:name="List Table 6 Colorful Accent 5" w:uiPriority="51"/>
+    <w:lsdException w:name="List Table 7 Colorful Accent 5" w:uiPriority="52"/>
+    <w:lsdException w:name="List Table 1 Light Accent 6" w:uiPriority="46"/>
+    <w:lsdException w:name="List Table 2 Accent 6" w:uiPriority="47"/>
+    <w:lsdException w:name="List Table 3 Accent 6" w:uiPriority="48"/>
+    <w:lsdException w:name="List Table 4 Accent 6" w:uiPriority="49"/>
+    <w:lsdException w:name="List Table 5 Dark Accent 6" w:uiPriority="50"/>
+    <w:lsdException w:name="List Table 6 Colorful Accent 6" w:uiPriority="51"/>
+    <w:lsdException w:name="List Table 7 Colorful Accent 6" w:uiPriority="52"/>
+  </w:latentStyles>
+  <w:style w:type="paragraph" w:default="1" w:styleId="a">
     <w:name w:val="Normal"/>
     <w:qFormat/>
-    <w:pPr>
-      <w:widowControl/>
-      <w:kinsoku w:val="true"/>
-      <w:overflowPunct w:val="true"/>
-      <w:autoSpaceDE w:val="true"/>
-      <w:bidi w:val="0"/>
-    </w:pPr>
     <w:rPr>
-      <w:rFonts w:ascii="Liberation Serif" w:hAnsi="Liberation Serif" w:eastAsia="Noto Sans CJK SC Regular" w:cs="FreeSans"/>
-      <w:color w:val="auto"/>
-      <w:sz w:val="24"/>
-      <w:szCs w:val="24"/>
-      <w:lang w:val="en-US" w:eastAsia="zh-CN" w:bidi="hi-IN"/>
+      <w:rFonts w:eastAsia="Noto Sans CJK SC Regular"/>
     </w:rPr>
   </w:style>
-  <w:style w:type="paragraph" w:styleId="Heading">
+  <w:style w:type="character" w:default="1" w:styleId="a0">
+    <w:name w:val="Default Paragraph Font"/>
+    <w:uiPriority w:val="1"/>
+    <w:semiHidden/>
+    <w:unhideWhenUsed/>
+  </w:style>
+  <w:style w:type="table" w:default="1" w:styleId="a1">
+    <w:name w:val="Normal Table"/>
+    <w:uiPriority w:val="99"/>
+    <w:semiHidden/>
+    <w:unhideWhenUsed/>
+    <w:tblPr>
+      <w:tblInd w:w="0" w:type="dxa"/>
+      <w:tblCellMar>
+        <w:top w:w="0" w:type="dxa"/>
+        <w:left w:w="108" w:type="dxa"/>
+        <w:bottom w:w="0" w:type="dxa"/>
+        <w:right w:w="108" w:type="dxa"/>
+      </w:tblCellMar>
+    </w:tblPr>
+  </w:style>
+  <w:style w:type="numbering" w:default="1" w:styleId="a2">
+    <w:name w:val="No List"/>
+    <w:uiPriority w:val="99"/>
+    <w:semiHidden/>
+    <w:unhideWhenUsed/>
+  </w:style>
+  <w:style w:type="paragraph" w:customStyle="1" w:styleId="Heading">
     <w:name w:val="Heading"/>
-    <w:basedOn w:val="Normal"/>
-    <w:next w:val="TextBody"/>
+    <w:basedOn w:val="a"/>
+    <w:next w:val="a3"/>
     <w:qFormat/>
     <w:pPr>
       <w:keepNext/>
       <w:spacing w:before="240" w:after="120"/>
     </w:pPr>
     <w:rPr>
-      <w:rFonts w:ascii="Liberation Sans" w:hAnsi="Liberation Sans" w:eastAsia="Noto Sans CJK SC Regular" w:cs="FreeSans"/>
+      <w:rFonts w:ascii="Liberation Sans" w:hAnsi="Liberation Sans"/>
       <w:sz w:val="28"/>
       <w:szCs w:val="28"/>
     </w:rPr>
   </w:style>
-  <w:style w:type="paragraph" w:styleId="TextBody">
+  <w:style w:type="paragraph" w:styleId="a3">
     <w:name w:val="Body Text"/>
-    <w:basedOn w:val="Normal"/>
+    <w:basedOn w:val="a"/>
     <w:pPr>
-      <w:spacing w:lineRule="auto" w:line="288" w:before="0" w:after="140"/>
+      <w:spacing w:after="140" w:line="288" w:lineRule="auto"/>
     </w:pPr>
-    <w:rPr/>
   </w:style>
-  <w:style w:type="paragraph" w:styleId="List">
+  <w:style w:type="paragraph" w:styleId="a4">
     <w:name w:val="List"/>
-    <w:basedOn w:val="TextBody"/>
-    <w:pPr/>
-    <w:rPr>
-      <w:rFonts w:cs="FreeSans"/>
-    </w:rPr>
+    <w:basedOn w:val="a3"/>
   </w:style>
-  <w:style w:type="paragraph" w:styleId="Caption">
-    <w:name w:val="Caption"/>
-    <w:basedOn w:val="Normal"/>
+  <w:style w:type="paragraph" w:styleId="a5">
+    <w:name w:val="caption"/>
+    <w:basedOn w:val="a"/>
     <w:qFormat/>
     <w:pPr>
       <w:suppressLineNumbers/>
       <w:spacing w:before="120" w:after="120"/>
     </w:pPr>
     <w:rPr>
-      <w:rFonts w:cs="FreeSans"/>
       <w:i/>
       <w:iCs/>
-      <w:sz w:val="24"/>
-      <w:szCs w:val="24"/>
     </w:rPr>
   </w:style>
-  <w:style w:type="paragraph" w:styleId="Index">
+  <w:style w:type="paragraph" w:customStyle="1" w:styleId="Index">
     <w:name w:val="Index"/>
-    <w:basedOn w:val="Normal"/>
+    <w:basedOn w:val="a"/>
     <w:qFormat/>
     <w:pPr>
       <w:suppressLineNumbers/>
     </w:pPr>
+  </w:style>
+  <w:style w:type="paragraph" w:customStyle="1" w:styleId="PreformattedText">
+    <w:name w:val="Preformatted Text"/>
+    <w:basedOn w:val="a"/>
+    <w:qFormat/>
     <w:rPr>
-      <w:rFonts w:cs="FreeSans"/>
-    </w:rPr>
-  </w:style>
-  <w:style w:type="paragraph" w:styleId="PreformattedText">
-    <w:name w:val="Preformatted Text"/>
-    <w:basedOn w:val="Normal"/>
-    <w:qFormat/>
-    <w:pPr>
-      <w:spacing w:before="0" w:after="0"/>
-    </w:pPr>
-    <w:rPr>
-      <w:rFonts w:ascii="Liberation Mono" w:hAnsi="Liberation Mono" w:eastAsia="Nimbus Mono L" w:cs="Liberation Mono"/>
+      <w:rFonts w:ascii="Liberation Mono" w:eastAsia="Nimbus Mono L" w:hAnsi="Liberation Mono" w:cs="Liberation Mono"/>
       <w:sz w:val="20"/>
       <w:szCs w:val="20"/>
     </w:rPr>
   </w:style>
 </w:styles>
+</file>
+
+<file path=word/theme/theme1.xml><?xml version="1.0" encoding="utf-8"?>
+<a:theme xmlns:a="http://schemas.openxmlformats.org/drawingml/2006/main" name="Office 主题">
+  <a:themeElements>
+    <a:clrScheme name="Office">
+      <a:dk1>
+        <a:sysClr val="windowText" lastClr="000000"/>
+      </a:dk1>
+      <a:lt1>
+        <a:sysClr val="window" lastClr="FFFFFF"/>
+      </a:lt1>
+      <a:dk2>
+        <a:srgbClr val="44546A"/>
+      </a:dk2>
+      <a:lt2>
+        <a:srgbClr val="E7E6E6"/>
+      </a:lt2>
+      <a:accent1>
+        <a:srgbClr val="5B9BD5"/>
+      </a:accent1>
+      <a:accent2>
+        <a:srgbClr val="ED7D31"/>
+      </a:accent2>
+      <a:accent3>
+        <a:srgbClr val="A5A5A5"/>
+      </a:accent3>
+      <a:accent4>
+        <a:srgbClr val="FFC000"/>
+      </a:accent4>
+      <a:accent5>
+        <a:srgbClr val="4472C4"/>
+      </a:accent5>
+      <a:accent6>
+        <a:srgbClr val="70AD47"/>
+      </a:accent6>
+      <a:hlink>
+        <a:srgbClr val="0563C1"/>
+      </a:hlink>
+      <a:folHlink>
+        <a:srgbClr val="954F72"/>
+      </a:folHlink>
+    </a:clrScheme>
+    <a:fontScheme name="Office">
+      <a:majorFont>
+        <a:latin typeface="Calibri Light" panose="020F0302020204030204"/>
+        <a:ea typeface=""/>
+        <a:cs typeface=""/>
+        <a:font script="Jpan" typeface="ＭＳ ゴシック"/>
+        <a:font script="Hang" typeface="맑은 고딕"/>
+        <a:font script="Hans" typeface="宋体"/>
+        <a:font script="Hant" typeface="新細明體"/>
+        <a:font script="Arab" typeface="Times New Roman"/>
+        <a:font script="Hebr" typeface="Times New Roman"/>
+        <a:font script="Thai" typeface="Angsana New"/>
+        <a:font script="Ethi" typeface="Nyala"/>
+        <a:font script="Beng" typeface="Vrinda"/>
+        <a:font script="Gujr" typeface="Shruti"/>
+        <a:font script="Khmr" typeface="MoolBoran"/>
+        <a:font script="Knda" typeface="Tunga"/>
+        <a:font script="Guru" typeface="Raavi"/>
+        <a:font script="Cans" typeface="Euphemia"/>
+        <a:font script="Cher" typeface="Plantagenet Cherokee"/>
+        <a:font script="Yiii" typeface="Microsoft Yi Baiti"/>
+        <a:font script="Tibt" typeface="Microsoft Himalaya"/>
+        <a:font script="Thaa" typeface="MV Boli"/>
+        <a:font script="Deva" typeface="Mangal"/>
+        <a:font script="Telu" typeface="Gautami"/>
+        <a:font script="Taml" typeface="Latha"/>
+        <a:font script="Syrc" typeface="Estrangelo Edessa"/>
+        <a:font script="Orya" typeface="Kalinga"/>
+        <a:font script="Mlym" typeface="Kartika"/>
+        <a:font script="Laoo" typeface="DokChampa"/>
+        <a:font script="Sinh" typeface="Iskoola Pota"/>
+        <a:font script="Mong" typeface="Mongolian Baiti"/>
+        <a:font script="Viet" typeface="Times New Roman"/>
+        <a:font script="Uigh" typeface="Microsoft Uighur"/>
+        <a:font script="Geor" typeface="Sylfaen"/>
+      </a:majorFont>
+      <a:minorFont>
+        <a:latin typeface="Calibri" panose="020F0502020204030204"/>
+        <a:ea typeface=""/>
+        <a:cs typeface=""/>
+        <a:font script="Jpan" typeface="ＭＳ 明朝"/>
+        <a:font script="Hang" typeface="맑은 고딕"/>
+        <a:font script="Hans" typeface="宋体"/>
+        <a:font script="Hant" typeface="新細明體"/>
+        <a:font script="Arab" typeface="Arial"/>
+        <a:font script="Hebr" typeface="Arial"/>
+        <a:font script="Thai" typeface="Cordia New"/>
+        <a:font script="Ethi" typeface="Nyala"/>
+        <a:font script="Beng" typeface="Vrinda"/>
+        <a:font script="Gujr" typeface="Shruti"/>
+        <a:font script="Khmr" typeface="DaunPenh"/>
+        <a:font script="Knda" typeface="Tunga"/>
+        <a:font script="Guru" typeface="Raavi"/>
+        <a:font script="Cans" typeface="Euphemia"/>
+        <a:font script="Cher" typeface="Plantagenet Cherokee"/>
+        <a:font script="Yiii" typeface="Microsoft Yi Baiti"/>
+        <a:font script="Tibt" typeface="Microsoft Himalaya"/>
+        <a:font script="Thaa" typeface="MV Boli"/>
+        <a:font script="Deva" typeface="Mangal"/>
+        <a:font script="Telu" typeface="Gautami"/>
+        <a:font script="Taml" typeface="Latha"/>
+        <a:font script="Syrc" typeface="Estrangelo Edessa"/>
+        <a:font script="Orya" typeface="Kalinga"/>
+        <a:font script="Mlym" typeface="Kartika"/>
+        <a:font script="Laoo" typeface="DokChampa"/>
+        <a:font script="Sinh" typeface="Iskoola Pota"/>
+        <a:font script="Mong" typeface="Mongolian Baiti"/>
+        <a:font script="Viet" typeface="Arial"/>
+        <a:font script="Uigh" typeface="Microsoft Uighur"/>
+        <a:font script="Geor" typeface="Sylfaen"/>
+      </a:minorFont>
+    </a:fontScheme>
+    <a:fmtScheme name="Office">
+      <a:fillStyleLst>
+        <a:solidFill>
+          <a:schemeClr val="phClr"/>
+        </a:solidFill>
+        <a:gradFill rotWithShape="1">
+          <a:gsLst>
+            <a:gs pos="0">
+              <a:schemeClr val="phClr">
+                <a:lumMod val="110000"/>
+                <a:satMod val="105000"/>
+                <a:tint val="67000"/>
+              </a:schemeClr>
+            </a:gs>
+            <a:gs pos="50000">
+              <a:schemeClr val="phClr">
+                <a:lumMod val="105000"/>
+                <a:satMod val="103000"/>
+                <a:tint val="73000"/>
+              </a:schemeClr>
+            </a:gs>
+            <a:gs pos="100000">
+              <a:schemeClr val="phClr">
+                <a:lumMod val="105000"/>
+                <a:satMod val="109000"/>
+                <a:tint val="81000"/>
+              </a:schemeClr>
+            </a:gs>
+          </a:gsLst>
+          <a:lin ang="5400000" scaled="0"/>
+        </a:gradFill>
+        <a:gradFill rotWithShape="1">
+          <a:gsLst>
+            <a:gs pos="0">
+              <a:schemeClr val="phClr">
+                <a:satMod val="103000"/>
+                <a:lumMod val="102000"/>
+                <a:tint val="94000"/>
+              </a:schemeClr>
+            </a:gs>
+            <a:gs pos="50000">
+              <a:schemeClr val="phClr">
+                <a:satMod val="110000"/>
+                <a:lumMod val="100000"/>
+                <a:shade val="100000"/>
+              </a:schemeClr>
+            </a:gs>
+            <a:gs pos="100000">
+              <a:schemeClr val="phClr">
+                <a:lumMod val="99000"/>
+                <a:satMod val="120000"/>
+                <a:shade val="78000"/>
+              </a:schemeClr>
+            </a:gs>
+          </a:gsLst>
+          <a:lin ang="5400000" scaled="0"/>
+        </a:gradFill>
+      </a:fillStyleLst>
+      <a:lnStyleLst>
+        <a:ln w="6350" cap="flat" cmpd="sng" algn="ctr">
+          <a:solidFill>
+            <a:schemeClr val="phClr"/>
+          </a:solidFill>
+          <a:prstDash val="solid"/>
+          <a:miter lim="800000"/>
+        </a:ln>
+        <a:ln w="12700" cap="flat" cmpd="sng" algn="ctr">
+          <a:solidFill>
+            <a:schemeClr val="phClr"/>
+          </a:solidFill>
+          <a:prstDash val="solid"/>
+          <a:miter lim="800000"/>
+        </a:ln>
+        <a:ln w="19050" cap="flat" cmpd="sng" algn="ctr">
+          <a:solidFill>
+            <a:schemeClr val="phClr"/>
+          </a:solidFill>
+          <a:prstDash val="solid"/>
+          <a:miter lim="800000"/>
+        </a:ln>
+      </a:lnStyleLst>
+      <a:effectStyleLst>
+        <a:effectStyle>
+          <a:effectLst/>
+        </a:effectStyle>
+        <a:effectStyle>
+          <a:effectLst/>
+        </a:effectStyle>
+        <a:effectStyle>
+          <a:effectLst>
+            <a:outerShdw blurRad="57150" dist="19050" dir="5400000" algn="ctr" rotWithShape="0">
+              <a:srgbClr val="000000">
+                <a:alpha val="63000"/>
+              </a:srgbClr>
+            </a:outerShdw>
+          </a:effectLst>
+        </a:effectStyle>
+      </a:effectStyleLst>
+      <a:bgFillStyleLst>
+        <a:solidFill>
+          <a:schemeClr val="phClr"/>
+        </a:solidFill>
+        <a:solidFill>
+          <a:schemeClr val="phClr">
+            <a:tint val="95000"/>
+            <a:satMod val="170000"/>
+          </a:schemeClr>
+        </a:solidFill>
+        <a:gradFill rotWithShape="1">
+          <a:gsLst>
+            <a:gs pos="0">
+              <a:schemeClr val="phClr">
+                <a:tint val="93000"/>
+                <a:satMod val="150000"/>
+                <a:shade val="98000"/>
+                <a:lumMod val="102000"/>
+              </a:schemeClr>
+            </a:gs>
+            <a:gs pos="50000">
+              <a:schemeClr val="phClr">
+                <a:tint val="98000"/>
+                <a:satMod val="130000"/>
+                <a:shade val="90000"/>
+                <a:lumMod val="103000"/>
+              </a:schemeClr>
+            </a:gs>
+            <a:gs pos="100000">
+              <a:schemeClr val="phClr">
+                <a:shade val="63000"/>
+                <a:satMod val="120000"/>
+              </a:schemeClr>
+            </a:gs>
+          </a:gsLst>
+          <a:lin ang="5400000" scaled="0"/>
+        </a:gradFill>
+      </a:bgFillStyleLst>
+    </a:fmtScheme>
+  </a:themeElements>
+  <a:objectDefaults/>
+  <a:extraClrSchemeLst/>
+  <a:extLst>
+    <a:ext uri="{05A4C25C-085E-4340-85A3-A5531E510DB2}">
+      <thm15:themeFamily xmlns:thm15="http://schemas.microsoft.com/office/thememl/2012/main" name="Office Theme" id="{62F939B6-93AF-4DB8-9C6B-D6C7DFDC589F}" vid="{4A3C46E8-61CC-4603-A589-7422A47A8E4A}"/>
+    </a:ext>
+  </a:extLst>
+</a:theme>
 </file>